--- a/INFORME/ANEXO SUMO.docx
+++ b/INFORME/ANEXO SUMO.docx
@@ -161,8 +161,19 @@
       <w:r>
         <w:t>estructura.</w:t>
       </w:r>
-      <w:bookmarkStart w:id="0" w:name="_GoBack"/>
-      <w:bookmarkEnd w:id="0"/>
+    </w:p>
+    <w:p/>
+    <w:p>
+      <w:pPr>
+        <w:pStyle w:val="Prrafodelista"/>
+        <w:numPr>
+          <w:ilvl w:val="1"/>
+          <w:numId w:val="1"/>
+        </w:numPr>
+      </w:pPr>
+      <w:r>
+        <w:t>Chasis</w:t>
+      </w:r>
     </w:p>
     <w:p>
       <w:pPr>
@@ -175,9 +186,9 @@
         </w:rPr>
         <w:drawing>
           <wp:inline distT="0" distB="0" distL="0" distR="0">
-            <wp:extent cx="6852285" cy="5213350"/>
-            <wp:effectExtent l="0" t="0" r="5715" b="6350"/>
-            <wp:docPr id="3" name="Imagen 3"/>
+            <wp:extent cx="6852285" cy="4857115"/>
+            <wp:effectExtent l="0" t="0" r="5715" b="635"/>
+            <wp:docPr id="5" name="Imagen 5"/>
             <wp:cNvGraphicFramePr>
               <a:graphicFrameLocks xmlns:a="http://schemas.openxmlformats.org/drawingml/2006/main" noChangeAspect="1"/>
             </wp:cNvGraphicFramePr>
@@ -206,7 +217,7 @@
                   <pic:spPr bwMode="auto">
                     <a:xfrm>
                       <a:off x="0" y="0"/>
-                      <a:ext cx="6852285" cy="5213350"/>
+                      <a:ext cx="6852285" cy="4857115"/>
                     </a:xfrm>
                     <a:prstGeom prst="rect">
                       <a:avLst/>
@@ -223,8 +234,3357 @@
         </w:drawing>
       </w:r>
     </w:p>
+    <w:p>
+      <w:pPr>
+        <w:jc w:val="center"/>
+      </w:pPr>
+    </w:p>
+    <w:p>
+      <w:pPr>
+        <w:jc w:val="center"/>
+      </w:pPr>
+    </w:p>
+    <w:p>
+      <w:pPr>
+        <w:jc w:val="center"/>
+      </w:pPr>
+    </w:p>
+    <w:p>
+      <w:pPr>
+        <w:jc w:val="center"/>
+      </w:pPr>
+    </w:p>
+    <w:p>
+      <w:pPr>
+        <w:jc w:val="center"/>
+      </w:pPr>
+    </w:p>
+    <w:p>
+      <w:pPr>
+        <w:jc w:val="center"/>
+      </w:pPr>
+    </w:p>
+    <w:p>
+      <w:pPr>
+        <w:jc w:val="center"/>
+      </w:pPr>
+    </w:p>
+    <w:p>
+      <w:pPr>
+        <w:pStyle w:val="Prrafodelista"/>
+        <w:numPr>
+          <w:ilvl w:val="1"/>
+          <w:numId w:val="1"/>
+        </w:numPr>
+      </w:pPr>
+      <w:r>
+        <w:t>Base</w:t>
+      </w:r>
+    </w:p>
+    <w:p>
+      <w:pPr>
+        <w:jc w:val="center"/>
+      </w:pPr>
+      <w:r>
+        <w:rPr>
+          <w:noProof/>
+          <w:lang w:eastAsia="es-CO"/>
+        </w:rPr>
+        <w:drawing>
+          <wp:inline distT="0" distB="0" distL="0" distR="0">
+            <wp:extent cx="6852285" cy="4821555"/>
+            <wp:effectExtent l="0" t="0" r="5715" b="0"/>
+            <wp:docPr id="6" name="Imagen 6"/>
+            <wp:cNvGraphicFramePr>
+              <a:graphicFrameLocks xmlns:a="http://schemas.openxmlformats.org/drawingml/2006/main" noChangeAspect="1"/>
+            </wp:cNvGraphicFramePr>
+            <a:graphic xmlns:a="http://schemas.openxmlformats.org/drawingml/2006/main">
+              <a:graphicData uri="http://schemas.openxmlformats.org/drawingml/2006/picture">
+                <pic:pic xmlns:pic="http://schemas.openxmlformats.org/drawingml/2006/picture">
+                  <pic:nvPicPr>
+                    <pic:cNvPr id="0" name="Picture 2"/>
+                    <pic:cNvPicPr>
+                      <a:picLocks noChangeAspect="1" noChangeArrowheads="1"/>
+                    </pic:cNvPicPr>
+                  </pic:nvPicPr>
+                  <pic:blipFill>
+                    <a:blip r:embed="rId11">
+                      <a:extLst>
+                        <a:ext uri="{28A0092B-C50C-407E-A947-70E740481C1C}">
+                          <a14:useLocalDpi xmlns:a14="http://schemas.microsoft.com/office/drawing/2010/main" val="0"/>
+                        </a:ext>
+                      </a:extLst>
+                    </a:blip>
+                    <a:srcRect/>
+                    <a:stretch>
+                      <a:fillRect/>
+                    </a:stretch>
+                  </pic:blipFill>
+                  <pic:spPr bwMode="auto">
+                    <a:xfrm>
+                      <a:off x="0" y="0"/>
+                      <a:ext cx="6852285" cy="4821555"/>
+                    </a:xfrm>
+                    <a:prstGeom prst="rect">
+                      <a:avLst/>
+                    </a:prstGeom>
+                    <a:noFill/>
+                    <a:ln>
+                      <a:noFill/>
+                    </a:ln>
+                  </pic:spPr>
+                </pic:pic>
+              </a:graphicData>
+            </a:graphic>
+          </wp:inline>
+        </w:drawing>
+      </w:r>
+    </w:p>
+    <w:p>
+      <w:pPr>
+        <w:jc w:val="center"/>
+      </w:pPr>
+    </w:p>
+    <w:p>
+      <w:pPr>
+        <w:jc w:val="center"/>
+      </w:pPr>
+    </w:p>
+    <w:p>
+      <w:pPr>
+        <w:jc w:val="center"/>
+      </w:pPr>
+    </w:p>
+    <w:p>
+      <w:pPr>
+        <w:jc w:val="center"/>
+      </w:pPr>
+    </w:p>
+    <w:p>
+      <w:pPr>
+        <w:jc w:val="center"/>
+      </w:pPr>
+    </w:p>
+    <w:p>
+      <w:pPr>
+        <w:jc w:val="center"/>
+      </w:pPr>
+    </w:p>
+    <w:p>
+      <w:pPr>
+        <w:jc w:val="center"/>
+      </w:pPr>
+    </w:p>
+    <w:p>
+      <w:pPr>
+        <w:jc w:val="center"/>
+      </w:pPr>
+    </w:p>
+    <w:p>
+      <w:pPr>
+        <w:jc w:val="center"/>
+      </w:pPr>
+    </w:p>
+    <w:p>
+      <w:pPr>
+        <w:pStyle w:val="Prrafodelista"/>
+        <w:numPr>
+          <w:ilvl w:val="1"/>
+          <w:numId w:val="1"/>
+        </w:numPr>
+      </w:pPr>
+      <w:r>
+        <w:t xml:space="preserve">Motor </w:t>
+      </w:r>
+      <w:proofErr w:type="spellStart"/>
+      <w:r>
+        <w:t>Holder</w:t>
+      </w:r>
+      <w:proofErr w:type="spellEnd"/>
+    </w:p>
+    <w:p/>
+    <w:p>
+      <w:pPr>
+        <w:jc w:val="center"/>
+      </w:pPr>
+      <w:r>
+        <w:rPr>
+          <w:noProof/>
+          <w:lang w:eastAsia="es-CO"/>
+        </w:rPr>
+        <w:drawing>
+          <wp:inline distT="0" distB="0" distL="0" distR="0">
+            <wp:extent cx="6858000" cy="4816475"/>
+            <wp:effectExtent l="0" t="0" r="0" b="3175"/>
+            <wp:docPr id="7" name="Imagen 7"/>
+            <wp:cNvGraphicFramePr>
+              <a:graphicFrameLocks xmlns:a="http://schemas.openxmlformats.org/drawingml/2006/main" noChangeAspect="1"/>
+            </wp:cNvGraphicFramePr>
+            <a:graphic xmlns:a="http://schemas.openxmlformats.org/drawingml/2006/main">
+              <a:graphicData uri="http://schemas.openxmlformats.org/drawingml/2006/picture">
+                <pic:pic xmlns:pic="http://schemas.openxmlformats.org/drawingml/2006/picture">
+                  <pic:nvPicPr>
+                    <pic:cNvPr id="0" name="Picture 3"/>
+                    <pic:cNvPicPr>
+                      <a:picLocks noChangeAspect="1" noChangeArrowheads="1"/>
+                    </pic:cNvPicPr>
+                  </pic:nvPicPr>
+                  <pic:blipFill>
+                    <a:blip r:embed="rId12">
+                      <a:extLst>
+                        <a:ext uri="{28A0092B-C50C-407E-A947-70E740481C1C}">
+                          <a14:useLocalDpi xmlns:a14="http://schemas.microsoft.com/office/drawing/2010/main" val="0"/>
+                        </a:ext>
+                      </a:extLst>
+                    </a:blip>
+                    <a:srcRect/>
+                    <a:stretch>
+                      <a:fillRect/>
+                    </a:stretch>
+                  </pic:blipFill>
+                  <pic:spPr bwMode="auto">
+                    <a:xfrm>
+                      <a:off x="0" y="0"/>
+                      <a:ext cx="6858000" cy="4816475"/>
+                    </a:xfrm>
+                    <a:prstGeom prst="rect">
+                      <a:avLst/>
+                    </a:prstGeom>
+                    <a:noFill/>
+                    <a:ln>
+                      <a:noFill/>
+                    </a:ln>
+                  </pic:spPr>
+                </pic:pic>
+              </a:graphicData>
+            </a:graphic>
+          </wp:inline>
+        </w:drawing>
+      </w:r>
+    </w:p>
+    <w:p>
+      <w:pPr>
+        <w:jc w:val="center"/>
+      </w:pPr>
+    </w:p>
+    <w:p>
+      <w:pPr>
+        <w:jc w:val="center"/>
+      </w:pPr>
+    </w:p>
+    <w:p>
+      <w:pPr>
+        <w:jc w:val="center"/>
+      </w:pPr>
+    </w:p>
+    <w:p>
+      <w:pPr>
+        <w:jc w:val="center"/>
+      </w:pPr>
+    </w:p>
+    <w:p>
+      <w:pPr>
+        <w:jc w:val="center"/>
+      </w:pPr>
+    </w:p>
+    <w:p>
+      <w:pPr>
+        <w:jc w:val="center"/>
+      </w:pPr>
+    </w:p>
+    <w:p>
+      <w:pPr>
+        <w:jc w:val="center"/>
+      </w:pPr>
+    </w:p>
+    <w:p>
+      <w:pPr>
+        <w:jc w:val="center"/>
+      </w:pPr>
+    </w:p>
+    <w:p>
+      <w:pPr>
+        <w:pStyle w:val="Prrafodelista"/>
+        <w:numPr>
+          <w:ilvl w:val="1"/>
+          <w:numId w:val="1"/>
+        </w:numPr>
+      </w:pPr>
+      <w:r>
+        <w:t>Pala</w:t>
+      </w:r>
+    </w:p>
+    <w:p/>
+    <w:p>
+      <w:pPr>
+        <w:jc w:val="center"/>
+      </w:pPr>
+      <w:r>
+        <w:rPr>
+          <w:noProof/>
+          <w:lang w:eastAsia="es-CO"/>
+        </w:rPr>
+        <w:drawing>
+          <wp:inline distT="0" distB="0" distL="0" distR="0">
+            <wp:extent cx="6852285" cy="4797425"/>
+            <wp:effectExtent l="0" t="0" r="5715" b="3175"/>
+            <wp:docPr id="8" name="Imagen 8"/>
+            <wp:cNvGraphicFramePr>
+              <a:graphicFrameLocks xmlns:a="http://schemas.openxmlformats.org/drawingml/2006/main" noChangeAspect="1"/>
+            </wp:cNvGraphicFramePr>
+            <a:graphic xmlns:a="http://schemas.openxmlformats.org/drawingml/2006/main">
+              <a:graphicData uri="http://schemas.openxmlformats.org/drawingml/2006/picture">
+                <pic:pic xmlns:pic="http://schemas.openxmlformats.org/drawingml/2006/picture">
+                  <pic:nvPicPr>
+                    <pic:cNvPr id="0" name="Picture 4"/>
+                    <pic:cNvPicPr>
+                      <a:picLocks noChangeAspect="1" noChangeArrowheads="1"/>
+                    </pic:cNvPicPr>
+                  </pic:nvPicPr>
+                  <pic:blipFill>
+                    <a:blip r:embed="rId13">
+                      <a:extLst>
+                        <a:ext uri="{28A0092B-C50C-407E-A947-70E740481C1C}">
+                          <a14:useLocalDpi xmlns:a14="http://schemas.microsoft.com/office/drawing/2010/main" val="0"/>
+                        </a:ext>
+                      </a:extLst>
+                    </a:blip>
+                    <a:srcRect/>
+                    <a:stretch>
+                      <a:fillRect/>
+                    </a:stretch>
+                  </pic:blipFill>
+                  <pic:spPr bwMode="auto">
+                    <a:xfrm>
+                      <a:off x="0" y="0"/>
+                      <a:ext cx="6852285" cy="4797425"/>
+                    </a:xfrm>
+                    <a:prstGeom prst="rect">
+                      <a:avLst/>
+                    </a:prstGeom>
+                    <a:noFill/>
+                    <a:ln>
+                      <a:noFill/>
+                    </a:ln>
+                  </pic:spPr>
+                </pic:pic>
+              </a:graphicData>
+            </a:graphic>
+          </wp:inline>
+        </w:drawing>
+      </w:r>
+    </w:p>
+    <w:p>
+      <w:pPr>
+        <w:jc w:val="center"/>
+      </w:pPr>
+    </w:p>
+    <w:p>
+      <w:pPr>
+        <w:jc w:val="center"/>
+      </w:pPr>
+    </w:p>
+    <w:p>
+      <w:pPr>
+        <w:jc w:val="center"/>
+      </w:pPr>
+    </w:p>
+    <w:p>
+      <w:pPr>
+        <w:jc w:val="center"/>
+      </w:pPr>
+    </w:p>
+    <w:p>
+      <w:pPr>
+        <w:jc w:val="center"/>
+      </w:pPr>
+    </w:p>
+    <w:p>
+      <w:pPr>
+        <w:jc w:val="center"/>
+      </w:pPr>
+    </w:p>
+    <w:p>
+      <w:pPr>
+        <w:jc w:val="center"/>
+      </w:pPr>
+    </w:p>
+    <w:p>
+      <w:pPr>
+        <w:jc w:val="center"/>
+      </w:pPr>
+    </w:p>
+    <w:p>
+      <w:pPr>
+        <w:pStyle w:val="Prrafodelista"/>
+        <w:numPr>
+          <w:ilvl w:val="1"/>
+          <w:numId w:val="1"/>
+        </w:numPr>
+      </w:pPr>
+      <w:r>
+        <w:t>Tapa</w:t>
+      </w:r>
+    </w:p>
+    <w:p/>
+    <w:p>
+      <w:pPr>
+        <w:jc w:val="center"/>
+      </w:pPr>
+      <w:r>
+        <w:rPr>
+          <w:noProof/>
+          <w:lang w:eastAsia="es-CO"/>
+        </w:rPr>
+        <w:drawing>
+          <wp:inline distT="0" distB="0" distL="0" distR="0">
+            <wp:extent cx="6858000" cy="4763135"/>
+            <wp:effectExtent l="0" t="0" r="0" b="0"/>
+            <wp:docPr id="9" name="Imagen 9"/>
+            <wp:cNvGraphicFramePr>
+              <a:graphicFrameLocks xmlns:a="http://schemas.openxmlformats.org/drawingml/2006/main" noChangeAspect="1"/>
+            </wp:cNvGraphicFramePr>
+            <a:graphic xmlns:a="http://schemas.openxmlformats.org/drawingml/2006/main">
+              <a:graphicData uri="http://schemas.openxmlformats.org/drawingml/2006/picture">
+                <pic:pic xmlns:pic="http://schemas.openxmlformats.org/drawingml/2006/picture">
+                  <pic:nvPicPr>
+                    <pic:cNvPr id="0" name="Picture 5"/>
+                    <pic:cNvPicPr>
+                      <a:picLocks noChangeAspect="1" noChangeArrowheads="1"/>
+                    </pic:cNvPicPr>
+                  </pic:nvPicPr>
+                  <pic:blipFill>
+                    <a:blip r:embed="rId14">
+                      <a:extLst>
+                        <a:ext uri="{28A0092B-C50C-407E-A947-70E740481C1C}">
+                          <a14:useLocalDpi xmlns:a14="http://schemas.microsoft.com/office/drawing/2010/main" val="0"/>
+                        </a:ext>
+                      </a:extLst>
+                    </a:blip>
+                    <a:srcRect/>
+                    <a:stretch>
+                      <a:fillRect/>
+                    </a:stretch>
+                  </pic:blipFill>
+                  <pic:spPr bwMode="auto">
+                    <a:xfrm>
+                      <a:off x="0" y="0"/>
+                      <a:ext cx="6858000" cy="4763135"/>
+                    </a:xfrm>
+                    <a:prstGeom prst="rect">
+                      <a:avLst/>
+                    </a:prstGeom>
+                    <a:noFill/>
+                    <a:ln>
+                      <a:noFill/>
+                    </a:ln>
+                  </pic:spPr>
+                </pic:pic>
+              </a:graphicData>
+            </a:graphic>
+          </wp:inline>
+        </w:drawing>
+      </w:r>
+    </w:p>
+    <w:p>
+      <w:pPr>
+        <w:jc w:val="center"/>
+      </w:pPr>
+    </w:p>
+    <w:p>
+      <w:pPr>
+        <w:jc w:val="center"/>
+      </w:pPr>
+    </w:p>
+    <w:p>
+      <w:pPr>
+        <w:jc w:val="center"/>
+      </w:pPr>
+    </w:p>
+    <w:p>
+      <w:pPr>
+        <w:jc w:val="center"/>
+      </w:pPr>
+    </w:p>
+    <w:p>
+      <w:pPr>
+        <w:jc w:val="center"/>
+      </w:pPr>
+    </w:p>
+    <w:p>
+      <w:pPr>
+        <w:jc w:val="center"/>
+      </w:pPr>
+    </w:p>
+    <w:p>
+      <w:pPr>
+        <w:jc w:val="center"/>
+      </w:pPr>
+    </w:p>
+    <w:p>
+      <w:pPr>
+        <w:jc w:val="center"/>
+      </w:pPr>
+    </w:p>
+    <w:p>
+      <w:pPr>
+        <w:pStyle w:val="Prrafodelista"/>
+        <w:numPr>
+          <w:ilvl w:val="0"/>
+          <w:numId w:val="1"/>
+        </w:numPr>
+      </w:pPr>
+      <w:r>
+        <w:t>Esquemático</w:t>
+      </w:r>
+    </w:p>
+    <w:p/>
+    <w:p/>
+    <w:p>
+      <w:pPr>
+        <w:jc w:val="center"/>
+      </w:pPr>
+      <w:r>
+        <w:rPr>
+          <w:noProof/>
+          <w:lang w:eastAsia="es-CO"/>
+        </w:rPr>
+        <w:drawing>
+          <wp:inline distT="0" distB="0" distL="0" distR="0">
+            <wp:extent cx="6852285" cy="4607560"/>
+            <wp:effectExtent l="0" t="0" r="5715" b="2540"/>
+            <wp:docPr id="10" name="Imagen 10"/>
+            <wp:cNvGraphicFramePr>
+              <a:graphicFrameLocks xmlns:a="http://schemas.openxmlformats.org/drawingml/2006/main" noChangeAspect="1"/>
+            </wp:cNvGraphicFramePr>
+            <a:graphic xmlns:a="http://schemas.openxmlformats.org/drawingml/2006/main">
+              <a:graphicData uri="http://schemas.openxmlformats.org/drawingml/2006/picture">
+                <pic:pic xmlns:pic="http://schemas.openxmlformats.org/drawingml/2006/picture">
+                  <pic:nvPicPr>
+                    <pic:cNvPr id="0" name="Picture 6"/>
+                    <pic:cNvPicPr>
+                      <a:picLocks noChangeAspect="1" noChangeArrowheads="1"/>
+                    </pic:cNvPicPr>
+                  </pic:nvPicPr>
+                  <pic:blipFill>
+                    <a:blip r:embed="rId15">
+                      <a:extLst>
+                        <a:ext uri="{28A0092B-C50C-407E-A947-70E740481C1C}">
+                          <a14:useLocalDpi xmlns:a14="http://schemas.microsoft.com/office/drawing/2010/main" val="0"/>
+                        </a:ext>
+                      </a:extLst>
+                    </a:blip>
+                    <a:srcRect/>
+                    <a:stretch>
+                      <a:fillRect/>
+                    </a:stretch>
+                  </pic:blipFill>
+                  <pic:spPr bwMode="auto">
+                    <a:xfrm>
+                      <a:off x="0" y="0"/>
+                      <a:ext cx="6852285" cy="4607560"/>
+                    </a:xfrm>
+                    <a:prstGeom prst="rect">
+                      <a:avLst/>
+                    </a:prstGeom>
+                    <a:noFill/>
+                    <a:ln>
+                      <a:noFill/>
+                    </a:ln>
+                  </pic:spPr>
+                </pic:pic>
+              </a:graphicData>
+            </a:graphic>
+          </wp:inline>
+        </w:drawing>
+      </w:r>
+    </w:p>
+    <w:p>
+      <w:pPr>
+        <w:jc w:val="center"/>
+      </w:pPr>
+    </w:p>
+    <w:p>
+      <w:pPr>
+        <w:jc w:val="center"/>
+      </w:pPr>
+    </w:p>
+    <w:p>
+      <w:pPr>
+        <w:jc w:val="center"/>
+      </w:pPr>
+    </w:p>
+    <w:p>
+      <w:pPr>
+        <w:jc w:val="center"/>
+      </w:pPr>
+    </w:p>
+    <w:p>
+      <w:pPr>
+        <w:jc w:val="center"/>
+      </w:pPr>
+    </w:p>
+    <w:p>
+      <w:pPr>
+        <w:jc w:val="center"/>
+      </w:pPr>
+    </w:p>
+    <w:p>
+      <w:pPr>
+        <w:jc w:val="center"/>
+      </w:pPr>
+    </w:p>
+    <w:p>
+      <w:pPr>
+        <w:pStyle w:val="Prrafodelista"/>
+        <w:numPr>
+          <w:ilvl w:val="0"/>
+          <w:numId w:val="1"/>
+        </w:numPr>
+      </w:pPr>
+      <w:r>
+        <w:lastRenderedPageBreak/>
+        <w:t>Tabla de componentes y costos</w:t>
+      </w:r>
+    </w:p>
+    <w:p/>
+    <w:p>
+      <w:bookmarkStart w:id="0" w:name="_GoBack"/>
+      <w:bookmarkEnd w:id="0"/>
+    </w:p>
+    <w:tbl>
+      <w:tblPr>
+        <w:tblStyle w:val="Sombreadomedio2-nfasis5"/>
+        <w:tblW w:w="10129" w:type="dxa"/>
+        <w:tblLook w:val="04A0" w:firstRow="1" w:lastRow="0" w:firstColumn="1" w:lastColumn="0" w:noHBand="0" w:noVBand="1"/>
+      </w:tblPr>
+      <w:tblGrid>
+        <w:gridCol w:w="1951"/>
+        <w:gridCol w:w="4111"/>
+        <w:gridCol w:w="1189"/>
+        <w:gridCol w:w="1600"/>
+        <w:gridCol w:w="1420"/>
+      </w:tblGrid>
+      <w:tr>
+        <w:trPr>
+          <w:cnfStyle w:val="100000000000" w:firstRow="1" w:lastRow="0" w:firstColumn="0" w:lastColumn="0" w:oddVBand="0" w:evenVBand="0" w:oddHBand="0" w:evenHBand="0" w:firstRowFirstColumn="0" w:firstRowLastColumn="0" w:lastRowFirstColumn="0" w:lastRowLastColumn="0"/>
+          <w:trHeight w:val="300"/>
+        </w:trPr>
+        <w:tc>
+          <w:tcPr>
+            <w:cnfStyle w:val="001000000100" w:firstRow="0" w:lastRow="0" w:firstColumn="1" w:lastColumn="0" w:oddVBand="0" w:evenVBand="0" w:oddHBand="0" w:evenHBand="0" w:firstRowFirstColumn="1" w:firstRowLastColumn="0" w:lastRowFirstColumn="0" w:lastRowLastColumn="0"/>
+            <w:tcW w:w="1951" w:type="dxa"/>
+            <w:noWrap/>
+            <w:hideMark/>
+          </w:tcPr>
+          <w:p>
+            <w:pPr>
+              <w:jc w:val="center"/>
+              <w:rPr>
+                <w:rFonts w:ascii="Calibri" w:eastAsia="Times New Roman" w:hAnsi="Calibri" w:cs="Calibri"/>
+                <w:color w:val="000000"/>
+                <w:lang w:eastAsia="es-CO"/>
+              </w:rPr>
+            </w:pPr>
+            <w:r>
+              <w:rPr>
+                <w:rFonts w:ascii="Calibri" w:eastAsia="Times New Roman" w:hAnsi="Calibri" w:cs="Calibri"/>
+                <w:color w:val="000000"/>
+                <w:lang w:eastAsia="es-CO"/>
+              </w:rPr>
+              <w:t>ELEMENTO</w:t>
+            </w:r>
+          </w:p>
+        </w:tc>
+        <w:tc>
+          <w:tcPr>
+            <w:tcW w:w="4111" w:type="dxa"/>
+            <w:noWrap/>
+            <w:hideMark/>
+          </w:tcPr>
+          <w:p>
+            <w:pPr>
+              <w:jc w:val="center"/>
+              <w:cnfStyle w:val="100000000000" w:firstRow="1" w:lastRow="0" w:firstColumn="0" w:lastColumn="0" w:oddVBand="0" w:evenVBand="0" w:oddHBand="0" w:evenHBand="0" w:firstRowFirstColumn="0" w:firstRowLastColumn="0" w:lastRowFirstColumn="0" w:lastRowLastColumn="0"/>
+              <w:rPr>
+                <w:rFonts w:ascii="Calibri" w:eastAsia="Times New Roman" w:hAnsi="Calibri" w:cs="Calibri"/>
+                <w:color w:val="000000"/>
+                <w:lang w:eastAsia="es-CO"/>
+              </w:rPr>
+            </w:pPr>
+            <w:r>
+              <w:rPr>
+                <w:rFonts w:ascii="Calibri" w:eastAsia="Times New Roman" w:hAnsi="Calibri" w:cs="Calibri"/>
+                <w:color w:val="000000"/>
+                <w:lang w:eastAsia="es-CO"/>
+              </w:rPr>
+              <w:t>REFERENCIA</w:t>
+            </w:r>
+          </w:p>
+        </w:tc>
+        <w:tc>
+          <w:tcPr>
+            <w:tcW w:w="1047" w:type="dxa"/>
+            <w:noWrap/>
+            <w:hideMark/>
+          </w:tcPr>
+          <w:p>
+            <w:pPr>
+              <w:jc w:val="center"/>
+              <w:cnfStyle w:val="100000000000" w:firstRow="1" w:lastRow="0" w:firstColumn="0" w:lastColumn="0" w:oddVBand="0" w:evenVBand="0" w:oddHBand="0" w:evenHBand="0" w:firstRowFirstColumn="0" w:firstRowLastColumn="0" w:lastRowFirstColumn="0" w:lastRowLastColumn="0"/>
+              <w:rPr>
+                <w:rFonts w:ascii="Calibri" w:eastAsia="Times New Roman" w:hAnsi="Calibri" w:cs="Calibri"/>
+                <w:color w:val="000000"/>
+                <w:lang w:eastAsia="es-CO"/>
+              </w:rPr>
+            </w:pPr>
+            <w:r>
+              <w:rPr>
+                <w:rFonts w:ascii="Calibri" w:eastAsia="Times New Roman" w:hAnsi="Calibri" w:cs="Calibri"/>
+                <w:color w:val="000000"/>
+                <w:lang w:eastAsia="es-CO"/>
+              </w:rPr>
+              <w:t>CANTIDAD</w:t>
+            </w:r>
+          </w:p>
+        </w:tc>
+        <w:tc>
+          <w:tcPr>
+            <w:tcW w:w="1600" w:type="dxa"/>
+            <w:noWrap/>
+            <w:hideMark/>
+          </w:tcPr>
+          <w:p>
+            <w:pPr>
+              <w:jc w:val="center"/>
+              <w:cnfStyle w:val="100000000000" w:firstRow="1" w:lastRow="0" w:firstColumn="0" w:lastColumn="0" w:oddVBand="0" w:evenVBand="0" w:oddHBand="0" w:evenHBand="0" w:firstRowFirstColumn="0" w:firstRowLastColumn="0" w:lastRowFirstColumn="0" w:lastRowLastColumn="0"/>
+              <w:rPr>
+                <w:rFonts w:ascii="Calibri" w:eastAsia="Times New Roman" w:hAnsi="Calibri" w:cs="Calibri"/>
+                <w:color w:val="000000"/>
+                <w:lang w:eastAsia="es-CO"/>
+              </w:rPr>
+            </w:pPr>
+            <w:r>
+              <w:rPr>
+                <w:rFonts w:ascii="Calibri" w:eastAsia="Times New Roman" w:hAnsi="Calibri" w:cs="Calibri"/>
+                <w:color w:val="000000"/>
+                <w:lang w:eastAsia="es-CO"/>
+              </w:rPr>
+              <w:t>PRECIO UNIDAD</w:t>
+            </w:r>
+          </w:p>
+        </w:tc>
+        <w:tc>
+          <w:tcPr>
+            <w:tcW w:w="1420" w:type="dxa"/>
+            <w:noWrap/>
+            <w:hideMark/>
+          </w:tcPr>
+          <w:p>
+            <w:pPr>
+              <w:jc w:val="center"/>
+              <w:cnfStyle w:val="100000000000" w:firstRow="1" w:lastRow="0" w:firstColumn="0" w:lastColumn="0" w:oddVBand="0" w:evenVBand="0" w:oddHBand="0" w:evenHBand="0" w:firstRowFirstColumn="0" w:firstRowLastColumn="0" w:lastRowFirstColumn="0" w:lastRowLastColumn="0"/>
+              <w:rPr>
+                <w:rFonts w:ascii="Calibri" w:eastAsia="Times New Roman" w:hAnsi="Calibri" w:cs="Calibri"/>
+                <w:color w:val="000000"/>
+                <w:lang w:eastAsia="es-CO"/>
+              </w:rPr>
+            </w:pPr>
+            <w:r>
+              <w:rPr>
+                <w:rFonts w:ascii="Calibri" w:eastAsia="Times New Roman" w:hAnsi="Calibri" w:cs="Calibri"/>
+                <w:color w:val="000000"/>
+                <w:lang w:eastAsia="es-CO"/>
+              </w:rPr>
+              <w:t>PRECIO TOTAL</w:t>
+            </w:r>
+          </w:p>
+        </w:tc>
+      </w:tr>
+      <w:tr>
+        <w:trPr>
+          <w:cnfStyle w:val="000000100000" w:firstRow="0" w:lastRow="0" w:firstColumn="0" w:lastColumn="0" w:oddVBand="0" w:evenVBand="0" w:oddHBand="1" w:evenHBand="0" w:firstRowFirstColumn="0" w:firstRowLastColumn="0" w:lastRowFirstColumn="0" w:lastRowLastColumn="0"/>
+          <w:trHeight w:val="300"/>
+        </w:trPr>
+        <w:tc>
+          <w:tcPr>
+            <w:cnfStyle w:val="001000000000" w:firstRow="0" w:lastRow="0" w:firstColumn="1" w:lastColumn="0" w:oddVBand="0" w:evenVBand="0" w:oddHBand="0" w:evenHBand="0" w:firstRowFirstColumn="0" w:firstRowLastColumn="0" w:lastRowFirstColumn="0" w:lastRowLastColumn="0"/>
+            <w:tcW w:w="1951" w:type="dxa"/>
+            <w:noWrap/>
+            <w:hideMark/>
+          </w:tcPr>
+          <w:p>
+            <w:pPr>
+              <w:rPr>
+                <w:rFonts w:ascii="Calibri" w:eastAsia="Times New Roman" w:hAnsi="Calibri" w:cs="Calibri"/>
+                <w:color w:val="000000"/>
+                <w:lang w:eastAsia="es-CO"/>
+              </w:rPr>
+            </w:pPr>
+            <w:r>
+              <w:rPr>
+                <w:rFonts w:ascii="Calibri" w:eastAsia="Times New Roman" w:hAnsi="Calibri" w:cs="Calibri"/>
+                <w:color w:val="000000"/>
+                <w:lang w:eastAsia="es-CO"/>
+              </w:rPr>
+              <w:t>Micro motor</w:t>
+            </w:r>
+          </w:p>
+        </w:tc>
+        <w:tc>
+          <w:tcPr>
+            <w:tcW w:w="4111" w:type="dxa"/>
+            <w:noWrap/>
+            <w:hideMark/>
+          </w:tcPr>
+          <w:p>
+            <w:pPr>
+              <w:cnfStyle w:val="000000100000" w:firstRow="0" w:lastRow="0" w:firstColumn="0" w:lastColumn="0" w:oddVBand="0" w:evenVBand="0" w:oddHBand="1" w:evenHBand="0" w:firstRowFirstColumn="0" w:firstRowLastColumn="0" w:lastRowFirstColumn="0" w:lastRowLastColumn="0"/>
+              <w:rPr>
+                <w:rFonts w:ascii="Calibri" w:eastAsia="Times New Roman" w:hAnsi="Calibri" w:cs="Calibri"/>
+                <w:color w:val="000000"/>
+                <w:lang w:eastAsia="es-CO"/>
+              </w:rPr>
+            </w:pPr>
+            <w:r>
+              <w:rPr>
+                <w:rFonts w:ascii="Calibri" w:eastAsia="Times New Roman" w:hAnsi="Calibri" w:cs="Calibri"/>
+                <w:color w:val="000000"/>
+                <w:lang w:eastAsia="es-CO"/>
+              </w:rPr>
+              <w:t>HPCB 50:1/2.2 Kg-cm/625rpm</w:t>
+            </w:r>
+          </w:p>
+        </w:tc>
+        <w:tc>
+          <w:tcPr>
+            <w:tcW w:w="1047" w:type="dxa"/>
+            <w:noWrap/>
+            <w:hideMark/>
+          </w:tcPr>
+          <w:p>
+            <w:pPr>
+              <w:jc w:val="right"/>
+              <w:cnfStyle w:val="000000100000" w:firstRow="0" w:lastRow="0" w:firstColumn="0" w:lastColumn="0" w:oddVBand="0" w:evenVBand="0" w:oddHBand="1" w:evenHBand="0" w:firstRowFirstColumn="0" w:firstRowLastColumn="0" w:lastRowFirstColumn="0" w:lastRowLastColumn="0"/>
+              <w:rPr>
+                <w:rFonts w:ascii="Calibri" w:eastAsia="Times New Roman" w:hAnsi="Calibri" w:cs="Calibri"/>
+                <w:color w:val="000000"/>
+                <w:lang w:eastAsia="es-CO"/>
+              </w:rPr>
+            </w:pPr>
+            <w:r>
+              <w:rPr>
+                <w:rFonts w:ascii="Calibri" w:eastAsia="Times New Roman" w:hAnsi="Calibri" w:cs="Calibri"/>
+                <w:color w:val="000000"/>
+                <w:lang w:eastAsia="es-CO"/>
+              </w:rPr>
+              <w:t>2</w:t>
+            </w:r>
+          </w:p>
+        </w:tc>
+        <w:tc>
+          <w:tcPr>
+            <w:tcW w:w="1600" w:type="dxa"/>
+            <w:noWrap/>
+            <w:hideMark/>
+          </w:tcPr>
+          <w:p>
+            <w:pPr>
+              <w:jc w:val="right"/>
+              <w:cnfStyle w:val="000000100000" w:firstRow="0" w:lastRow="0" w:firstColumn="0" w:lastColumn="0" w:oddVBand="0" w:evenVBand="0" w:oddHBand="1" w:evenHBand="0" w:firstRowFirstColumn="0" w:firstRowLastColumn="0" w:lastRowFirstColumn="0" w:lastRowLastColumn="0"/>
+              <w:rPr>
+                <w:rFonts w:ascii="Calibri" w:eastAsia="Times New Roman" w:hAnsi="Calibri" w:cs="Calibri"/>
+                <w:color w:val="000000"/>
+                <w:lang w:eastAsia="es-CO"/>
+              </w:rPr>
+            </w:pPr>
+            <w:r>
+              <w:rPr>
+                <w:rFonts w:ascii="Calibri" w:eastAsia="Times New Roman" w:hAnsi="Calibri" w:cs="Calibri"/>
+                <w:color w:val="000000"/>
+                <w:lang w:eastAsia="es-CO"/>
+              </w:rPr>
+              <w:t>$ 56.000</w:t>
+            </w:r>
+          </w:p>
+        </w:tc>
+        <w:tc>
+          <w:tcPr>
+            <w:tcW w:w="1420" w:type="dxa"/>
+            <w:noWrap/>
+            <w:hideMark/>
+          </w:tcPr>
+          <w:p>
+            <w:pPr>
+              <w:jc w:val="right"/>
+              <w:cnfStyle w:val="000000100000" w:firstRow="0" w:lastRow="0" w:firstColumn="0" w:lastColumn="0" w:oddVBand="0" w:evenVBand="0" w:oddHBand="1" w:evenHBand="0" w:firstRowFirstColumn="0" w:firstRowLastColumn="0" w:lastRowFirstColumn="0" w:lastRowLastColumn="0"/>
+              <w:rPr>
+                <w:rFonts w:ascii="Calibri" w:eastAsia="Times New Roman" w:hAnsi="Calibri" w:cs="Calibri"/>
+                <w:color w:val="000000"/>
+                <w:lang w:eastAsia="es-CO"/>
+              </w:rPr>
+            </w:pPr>
+            <w:r>
+              <w:rPr>
+                <w:rFonts w:ascii="Calibri" w:eastAsia="Times New Roman" w:hAnsi="Calibri" w:cs="Calibri"/>
+                <w:color w:val="000000"/>
+                <w:lang w:eastAsia="es-CO"/>
+              </w:rPr>
+              <w:t>$ 112.000</w:t>
+            </w:r>
+          </w:p>
+        </w:tc>
+      </w:tr>
+      <w:tr>
+        <w:trPr>
+          <w:trHeight w:val="300"/>
+        </w:trPr>
+        <w:tc>
+          <w:tcPr>
+            <w:cnfStyle w:val="001000000000" w:firstRow="0" w:lastRow="0" w:firstColumn="1" w:lastColumn="0" w:oddVBand="0" w:evenVBand="0" w:oddHBand="0" w:evenHBand="0" w:firstRowFirstColumn="0" w:firstRowLastColumn="0" w:lastRowFirstColumn="0" w:lastRowLastColumn="0"/>
+            <w:tcW w:w="1951" w:type="dxa"/>
+            <w:noWrap/>
+            <w:hideMark/>
+          </w:tcPr>
+          <w:p>
+            <w:pPr>
+              <w:rPr>
+                <w:rFonts w:ascii="Calibri" w:eastAsia="Times New Roman" w:hAnsi="Calibri" w:cs="Calibri"/>
+                <w:color w:val="000000"/>
+                <w:lang w:eastAsia="es-CO"/>
+              </w:rPr>
+            </w:pPr>
+            <w:r>
+              <w:rPr>
+                <w:rFonts w:ascii="Calibri" w:eastAsia="Times New Roman" w:hAnsi="Calibri" w:cs="Calibri"/>
+                <w:color w:val="000000"/>
+                <w:lang w:eastAsia="es-CO"/>
+              </w:rPr>
+              <w:t>Sensor infrarrojo</w:t>
+            </w:r>
+          </w:p>
+        </w:tc>
+        <w:tc>
+          <w:tcPr>
+            <w:tcW w:w="4111" w:type="dxa"/>
+            <w:noWrap/>
+            <w:hideMark/>
+          </w:tcPr>
+          <w:p>
+            <w:pPr>
+              <w:cnfStyle w:val="000000000000" w:firstRow="0" w:lastRow="0" w:firstColumn="0" w:lastColumn="0" w:oddVBand="0" w:evenVBand="0" w:oddHBand="0" w:evenHBand="0" w:firstRowFirstColumn="0" w:firstRowLastColumn="0" w:lastRowFirstColumn="0" w:lastRowLastColumn="0"/>
+              <w:rPr>
+                <w:rFonts w:ascii="Calibri" w:eastAsia="Times New Roman" w:hAnsi="Calibri" w:cs="Calibri"/>
+                <w:color w:val="000000"/>
+                <w:lang w:eastAsia="es-CO"/>
+              </w:rPr>
+            </w:pPr>
+            <w:r>
+              <w:rPr>
+                <w:rFonts w:ascii="Calibri" w:eastAsia="Times New Roman" w:hAnsi="Calibri" w:cs="Calibri"/>
+                <w:color w:val="000000"/>
+                <w:lang w:eastAsia="es-CO"/>
+              </w:rPr>
+              <w:t>Sharp Análogo (4-30cm)</w:t>
+            </w:r>
+          </w:p>
+        </w:tc>
+        <w:tc>
+          <w:tcPr>
+            <w:tcW w:w="1047" w:type="dxa"/>
+            <w:noWrap/>
+            <w:hideMark/>
+          </w:tcPr>
+          <w:p>
+            <w:pPr>
+              <w:jc w:val="right"/>
+              <w:cnfStyle w:val="000000000000" w:firstRow="0" w:lastRow="0" w:firstColumn="0" w:lastColumn="0" w:oddVBand="0" w:evenVBand="0" w:oddHBand="0" w:evenHBand="0" w:firstRowFirstColumn="0" w:firstRowLastColumn="0" w:lastRowFirstColumn="0" w:lastRowLastColumn="0"/>
+              <w:rPr>
+                <w:rFonts w:ascii="Calibri" w:eastAsia="Times New Roman" w:hAnsi="Calibri" w:cs="Calibri"/>
+                <w:color w:val="000000"/>
+                <w:lang w:eastAsia="es-CO"/>
+              </w:rPr>
+            </w:pPr>
+            <w:r>
+              <w:rPr>
+                <w:rFonts w:ascii="Calibri" w:eastAsia="Times New Roman" w:hAnsi="Calibri" w:cs="Calibri"/>
+                <w:color w:val="000000"/>
+                <w:lang w:eastAsia="es-CO"/>
+              </w:rPr>
+              <w:t>3</w:t>
+            </w:r>
+          </w:p>
+        </w:tc>
+        <w:tc>
+          <w:tcPr>
+            <w:tcW w:w="1600" w:type="dxa"/>
+            <w:noWrap/>
+            <w:hideMark/>
+          </w:tcPr>
+          <w:p>
+            <w:pPr>
+              <w:jc w:val="right"/>
+              <w:cnfStyle w:val="000000000000" w:firstRow="0" w:lastRow="0" w:firstColumn="0" w:lastColumn="0" w:oddVBand="0" w:evenVBand="0" w:oddHBand="0" w:evenHBand="0" w:firstRowFirstColumn="0" w:firstRowLastColumn="0" w:lastRowFirstColumn="0" w:lastRowLastColumn="0"/>
+              <w:rPr>
+                <w:rFonts w:ascii="Calibri" w:eastAsia="Times New Roman" w:hAnsi="Calibri" w:cs="Calibri"/>
+                <w:color w:val="000000"/>
+                <w:lang w:eastAsia="es-CO"/>
+              </w:rPr>
+            </w:pPr>
+            <w:r>
+              <w:rPr>
+                <w:rFonts w:ascii="Calibri" w:eastAsia="Times New Roman" w:hAnsi="Calibri" w:cs="Calibri"/>
+                <w:color w:val="000000"/>
+                <w:lang w:eastAsia="es-CO"/>
+              </w:rPr>
+              <w:t>$ 25.000</w:t>
+            </w:r>
+          </w:p>
+        </w:tc>
+        <w:tc>
+          <w:tcPr>
+            <w:tcW w:w="1420" w:type="dxa"/>
+            <w:noWrap/>
+            <w:hideMark/>
+          </w:tcPr>
+          <w:p>
+            <w:pPr>
+              <w:jc w:val="right"/>
+              <w:cnfStyle w:val="000000000000" w:firstRow="0" w:lastRow="0" w:firstColumn="0" w:lastColumn="0" w:oddVBand="0" w:evenVBand="0" w:oddHBand="0" w:evenHBand="0" w:firstRowFirstColumn="0" w:firstRowLastColumn="0" w:lastRowFirstColumn="0" w:lastRowLastColumn="0"/>
+              <w:rPr>
+                <w:rFonts w:ascii="Calibri" w:eastAsia="Times New Roman" w:hAnsi="Calibri" w:cs="Calibri"/>
+                <w:color w:val="000000"/>
+                <w:lang w:eastAsia="es-CO"/>
+              </w:rPr>
+            </w:pPr>
+            <w:r>
+              <w:rPr>
+                <w:rFonts w:ascii="Calibri" w:eastAsia="Times New Roman" w:hAnsi="Calibri" w:cs="Calibri"/>
+                <w:color w:val="000000"/>
+                <w:lang w:eastAsia="es-CO"/>
+              </w:rPr>
+              <w:t>$ 75.000</w:t>
+            </w:r>
+          </w:p>
+        </w:tc>
+      </w:tr>
+      <w:tr>
+        <w:trPr>
+          <w:cnfStyle w:val="000000100000" w:firstRow="0" w:lastRow="0" w:firstColumn="0" w:lastColumn="0" w:oddVBand="0" w:evenVBand="0" w:oddHBand="1" w:evenHBand="0" w:firstRowFirstColumn="0" w:firstRowLastColumn="0" w:lastRowFirstColumn="0" w:lastRowLastColumn="0"/>
+          <w:trHeight w:val="300"/>
+        </w:trPr>
+        <w:tc>
+          <w:tcPr>
+            <w:cnfStyle w:val="001000000000" w:firstRow="0" w:lastRow="0" w:firstColumn="1" w:lastColumn="0" w:oddVBand="0" w:evenVBand="0" w:oddHBand="0" w:evenHBand="0" w:firstRowFirstColumn="0" w:firstRowLastColumn="0" w:lastRowFirstColumn="0" w:lastRowLastColumn="0"/>
+            <w:tcW w:w="1951" w:type="dxa"/>
+            <w:noWrap/>
+            <w:hideMark/>
+          </w:tcPr>
+          <w:p>
+            <w:pPr>
+              <w:rPr>
+                <w:rFonts w:ascii="Calibri" w:eastAsia="Times New Roman" w:hAnsi="Calibri" w:cs="Calibri"/>
+                <w:color w:val="000000"/>
+                <w:lang w:eastAsia="es-CO"/>
+              </w:rPr>
+            </w:pPr>
+            <w:r>
+              <w:rPr>
+                <w:rFonts w:ascii="Calibri" w:eastAsia="Times New Roman" w:hAnsi="Calibri" w:cs="Calibri"/>
+                <w:color w:val="000000"/>
+                <w:lang w:eastAsia="es-CO"/>
+              </w:rPr>
+              <w:t>Soporte</w:t>
+            </w:r>
+          </w:p>
+        </w:tc>
+        <w:tc>
+          <w:tcPr>
+            <w:tcW w:w="4111" w:type="dxa"/>
+            <w:noWrap/>
+            <w:hideMark/>
+          </w:tcPr>
+          <w:p>
+            <w:pPr>
+              <w:cnfStyle w:val="000000100000" w:firstRow="0" w:lastRow="0" w:firstColumn="0" w:lastColumn="0" w:oddVBand="0" w:evenVBand="0" w:oddHBand="1" w:evenHBand="0" w:firstRowFirstColumn="0" w:firstRowLastColumn="0" w:lastRowFirstColumn="0" w:lastRowLastColumn="0"/>
+              <w:rPr>
+                <w:rFonts w:ascii="Calibri" w:eastAsia="Times New Roman" w:hAnsi="Calibri" w:cs="Calibri"/>
+                <w:color w:val="000000"/>
+                <w:lang w:eastAsia="es-CO"/>
+              </w:rPr>
+            </w:pPr>
+            <w:r>
+              <w:rPr>
+                <w:rFonts w:ascii="Calibri" w:eastAsia="Times New Roman" w:hAnsi="Calibri" w:cs="Calibri"/>
+                <w:color w:val="000000"/>
+                <w:lang w:eastAsia="es-CO"/>
+              </w:rPr>
+              <w:t>Soporte para micro motor</w:t>
+            </w:r>
+          </w:p>
+        </w:tc>
+        <w:tc>
+          <w:tcPr>
+            <w:tcW w:w="1047" w:type="dxa"/>
+            <w:noWrap/>
+            <w:hideMark/>
+          </w:tcPr>
+          <w:p>
+            <w:pPr>
+              <w:jc w:val="right"/>
+              <w:cnfStyle w:val="000000100000" w:firstRow="0" w:lastRow="0" w:firstColumn="0" w:lastColumn="0" w:oddVBand="0" w:evenVBand="0" w:oddHBand="1" w:evenHBand="0" w:firstRowFirstColumn="0" w:firstRowLastColumn="0" w:lastRowFirstColumn="0" w:lastRowLastColumn="0"/>
+              <w:rPr>
+                <w:rFonts w:ascii="Calibri" w:eastAsia="Times New Roman" w:hAnsi="Calibri" w:cs="Calibri"/>
+                <w:color w:val="000000"/>
+                <w:lang w:eastAsia="es-CO"/>
+              </w:rPr>
+            </w:pPr>
+            <w:r>
+              <w:rPr>
+                <w:rFonts w:ascii="Calibri" w:eastAsia="Times New Roman" w:hAnsi="Calibri" w:cs="Calibri"/>
+                <w:color w:val="000000"/>
+                <w:lang w:eastAsia="es-CO"/>
+              </w:rPr>
+              <w:t>2</w:t>
+            </w:r>
+          </w:p>
+        </w:tc>
+        <w:tc>
+          <w:tcPr>
+            <w:tcW w:w="1600" w:type="dxa"/>
+            <w:noWrap/>
+            <w:hideMark/>
+          </w:tcPr>
+          <w:p>
+            <w:pPr>
+              <w:jc w:val="right"/>
+              <w:cnfStyle w:val="000000100000" w:firstRow="0" w:lastRow="0" w:firstColumn="0" w:lastColumn="0" w:oddVBand="0" w:evenVBand="0" w:oddHBand="1" w:evenHBand="0" w:firstRowFirstColumn="0" w:firstRowLastColumn="0" w:lastRowFirstColumn="0" w:lastRowLastColumn="0"/>
+              <w:rPr>
+                <w:rFonts w:ascii="Calibri" w:eastAsia="Times New Roman" w:hAnsi="Calibri" w:cs="Calibri"/>
+                <w:color w:val="000000"/>
+                <w:lang w:eastAsia="es-CO"/>
+              </w:rPr>
+            </w:pPr>
+            <w:r>
+              <w:rPr>
+                <w:rFonts w:ascii="Calibri" w:eastAsia="Times New Roman" w:hAnsi="Calibri" w:cs="Calibri"/>
+                <w:color w:val="000000"/>
+                <w:lang w:eastAsia="es-CO"/>
+              </w:rPr>
+              <w:t>$ 15.000</w:t>
+            </w:r>
+          </w:p>
+        </w:tc>
+        <w:tc>
+          <w:tcPr>
+            <w:tcW w:w="1420" w:type="dxa"/>
+            <w:noWrap/>
+            <w:hideMark/>
+          </w:tcPr>
+          <w:p>
+            <w:pPr>
+              <w:jc w:val="right"/>
+              <w:cnfStyle w:val="000000100000" w:firstRow="0" w:lastRow="0" w:firstColumn="0" w:lastColumn="0" w:oddVBand="0" w:evenVBand="0" w:oddHBand="1" w:evenHBand="0" w:firstRowFirstColumn="0" w:firstRowLastColumn="0" w:lastRowFirstColumn="0" w:lastRowLastColumn="0"/>
+              <w:rPr>
+                <w:rFonts w:ascii="Calibri" w:eastAsia="Times New Roman" w:hAnsi="Calibri" w:cs="Calibri"/>
+                <w:color w:val="000000"/>
+                <w:lang w:eastAsia="es-CO"/>
+              </w:rPr>
+            </w:pPr>
+            <w:r>
+              <w:rPr>
+                <w:rFonts w:ascii="Calibri" w:eastAsia="Times New Roman" w:hAnsi="Calibri" w:cs="Calibri"/>
+                <w:color w:val="000000"/>
+                <w:lang w:eastAsia="es-CO"/>
+              </w:rPr>
+              <w:t>$ 30.000</w:t>
+            </w:r>
+          </w:p>
+        </w:tc>
+      </w:tr>
+      <w:tr>
+        <w:trPr>
+          <w:trHeight w:val="300"/>
+        </w:trPr>
+        <w:tc>
+          <w:tcPr>
+            <w:cnfStyle w:val="001000000000" w:firstRow="0" w:lastRow="0" w:firstColumn="1" w:lastColumn="0" w:oddVBand="0" w:evenVBand="0" w:oddHBand="0" w:evenHBand="0" w:firstRowFirstColumn="0" w:firstRowLastColumn="0" w:lastRowFirstColumn="0" w:lastRowLastColumn="0"/>
+            <w:tcW w:w="1951" w:type="dxa"/>
+            <w:noWrap/>
+            <w:hideMark/>
+          </w:tcPr>
+          <w:p>
+            <w:pPr>
+              <w:rPr>
+                <w:rFonts w:ascii="Calibri" w:eastAsia="Times New Roman" w:hAnsi="Calibri" w:cs="Calibri"/>
+                <w:color w:val="000000"/>
+                <w:lang w:eastAsia="es-CO"/>
+              </w:rPr>
+            </w:pPr>
+            <w:r>
+              <w:rPr>
+                <w:rFonts w:ascii="Calibri" w:eastAsia="Times New Roman" w:hAnsi="Calibri" w:cs="Calibri"/>
+                <w:color w:val="000000"/>
+                <w:lang w:eastAsia="es-CO"/>
+              </w:rPr>
+              <w:t>Sensor infrarrojo</w:t>
+            </w:r>
+          </w:p>
+        </w:tc>
+        <w:tc>
+          <w:tcPr>
+            <w:tcW w:w="4111" w:type="dxa"/>
+            <w:noWrap/>
+            <w:hideMark/>
+          </w:tcPr>
+          <w:p>
+            <w:pPr>
+              <w:cnfStyle w:val="000000000000" w:firstRow="0" w:lastRow="0" w:firstColumn="0" w:lastColumn="0" w:oddVBand="0" w:evenVBand="0" w:oddHBand="0" w:evenHBand="0" w:firstRowFirstColumn="0" w:firstRowLastColumn="0" w:lastRowFirstColumn="0" w:lastRowLastColumn="0"/>
+              <w:rPr>
+                <w:rFonts w:ascii="Calibri" w:eastAsia="Times New Roman" w:hAnsi="Calibri" w:cs="Calibri"/>
+                <w:color w:val="000000"/>
+                <w:lang w:eastAsia="es-CO"/>
+              </w:rPr>
+            </w:pPr>
+            <w:r>
+              <w:rPr>
+                <w:rFonts w:ascii="Calibri" w:eastAsia="Times New Roman" w:hAnsi="Calibri" w:cs="Calibri"/>
+                <w:color w:val="000000"/>
+                <w:lang w:eastAsia="es-CO"/>
+              </w:rPr>
+              <w:t>QRD1114</w:t>
+            </w:r>
+          </w:p>
+        </w:tc>
+        <w:tc>
+          <w:tcPr>
+            <w:tcW w:w="1047" w:type="dxa"/>
+            <w:noWrap/>
+            <w:hideMark/>
+          </w:tcPr>
+          <w:p>
+            <w:pPr>
+              <w:jc w:val="right"/>
+              <w:cnfStyle w:val="000000000000" w:firstRow="0" w:lastRow="0" w:firstColumn="0" w:lastColumn="0" w:oddVBand="0" w:evenVBand="0" w:oddHBand="0" w:evenHBand="0" w:firstRowFirstColumn="0" w:firstRowLastColumn="0" w:lastRowFirstColumn="0" w:lastRowLastColumn="0"/>
+              <w:rPr>
+                <w:rFonts w:ascii="Calibri" w:eastAsia="Times New Roman" w:hAnsi="Calibri" w:cs="Calibri"/>
+                <w:color w:val="000000"/>
+                <w:lang w:eastAsia="es-CO"/>
+              </w:rPr>
+            </w:pPr>
+            <w:r>
+              <w:rPr>
+                <w:rFonts w:ascii="Calibri" w:eastAsia="Times New Roman" w:hAnsi="Calibri" w:cs="Calibri"/>
+                <w:color w:val="000000"/>
+                <w:lang w:eastAsia="es-CO"/>
+              </w:rPr>
+              <w:t>4</w:t>
+            </w:r>
+          </w:p>
+        </w:tc>
+        <w:tc>
+          <w:tcPr>
+            <w:tcW w:w="1600" w:type="dxa"/>
+            <w:noWrap/>
+            <w:hideMark/>
+          </w:tcPr>
+          <w:p>
+            <w:pPr>
+              <w:jc w:val="right"/>
+              <w:cnfStyle w:val="000000000000" w:firstRow="0" w:lastRow="0" w:firstColumn="0" w:lastColumn="0" w:oddVBand="0" w:evenVBand="0" w:oddHBand="0" w:evenHBand="0" w:firstRowFirstColumn="0" w:firstRowLastColumn="0" w:lastRowFirstColumn="0" w:lastRowLastColumn="0"/>
+              <w:rPr>
+                <w:rFonts w:ascii="Calibri" w:eastAsia="Times New Roman" w:hAnsi="Calibri" w:cs="Calibri"/>
+                <w:color w:val="000000"/>
+                <w:lang w:eastAsia="es-CO"/>
+              </w:rPr>
+            </w:pPr>
+            <w:r>
+              <w:rPr>
+                <w:rFonts w:ascii="Calibri" w:eastAsia="Times New Roman" w:hAnsi="Calibri" w:cs="Calibri"/>
+                <w:color w:val="000000"/>
+                <w:lang w:eastAsia="es-CO"/>
+              </w:rPr>
+              <w:t>$ 3.200</w:t>
+            </w:r>
+          </w:p>
+        </w:tc>
+        <w:tc>
+          <w:tcPr>
+            <w:tcW w:w="1420" w:type="dxa"/>
+            <w:noWrap/>
+            <w:hideMark/>
+          </w:tcPr>
+          <w:p>
+            <w:pPr>
+              <w:jc w:val="right"/>
+              <w:cnfStyle w:val="000000000000" w:firstRow="0" w:lastRow="0" w:firstColumn="0" w:lastColumn="0" w:oddVBand="0" w:evenVBand="0" w:oddHBand="0" w:evenHBand="0" w:firstRowFirstColumn="0" w:firstRowLastColumn="0" w:lastRowFirstColumn="0" w:lastRowLastColumn="0"/>
+              <w:rPr>
+                <w:rFonts w:ascii="Calibri" w:eastAsia="Times New Roman" w:hAnsi="Calibri" w:cs="Calibri"/>
+                <w:color w:val="000000"/>
+                <w:lang w:eastAsia="es-CO"/>
+              </w:rPr>
+            </w:pPr>
+            <w:r>
+              <w:rPr>
+                <w:rFonts w:ascii="Calibri" w:eastAsia="Times New Roman" w:hAnsi="Calibri" w:cs="Calibri"/>
+                <w:color w:val="000000"/>
+                <w:lang w:eastAsia="es-CO"/>
+              </w:rPr>
+              <w:t>$ 12.800</w:t>
+            </w:r>
+          </w:p>
+        </w:tc>
+      </w:tr>
+      <w:tr>
+        <w:trPr>
+          <w:cnfStyle w:val="000000100000" w:firstRow="0" w:lastRow="0" w:firstColumn="0" w:lastColumn="0" w:oddVBand="0" w:evenVBand="0" w:oddHBand="1" w:evenHBand="0" w:firstRowFirstColumn="0" w:firstRowLastColumn="0" w:lastRowFirstColumn="0" w:lastRowLastColumn="0"/>
+          <w:trHeight w:val="300"/>
+        </w:trPr>
+        <w:tc>
+          <w:tcPr>
+            <w:cnfStyle w:val="001000000000" w:firstRow="0" w:lastRow="0" w:firstColumn="1" w:lastColumn="0" w:oddVBand="0" w:evenVBand="0" w:oddHBand="0" w:evenHBand="0" w:firstRowFirstColumn="0" w:firstRowLastColumn="0" w:lastRowFirstColumn="0" w:lastRowLastColumn="0"/>
+            <w:tcW w:w="1951" w:type="dxa"/>
+            <w:noWrap/>
+            <w:hideMark/>
+          </w:tcPr>
+          <w:p>
+            <w:pPr>
+              <w:rPr>
+                <w:rFonts w:ascii="Calibri" w:eastAsia="Times New Roman" w:hAnsi="Calibri" w:cs="Calibri"/>
+                <w:color w:val="000000"/>
+                <w:lang w:eastAsia="es-CO"/>
+              </w:rPr>
+            </w:pPr>
+            <w:r>
+              <w:rPr>
+                <w:rFonts w:ascii="Calibri" w:eastAsia="Times New Roman" w:hAnsi="Calibri" w:cs="Calibri"/>
+                <w:color w:val="000000"/>
+                <w:lang w:eastAsia="es-CO"/>
+              </w:rPr>
+              <w:t>Rueda</w:t>
+            </w:r>
+          </w:p>
+        </w:tc>
+        <w:tc>
+          <w:tcPr>
+            <w:tcW w:w="4111" w:type="dxa"/>
+            <w:noWrap/>
+            <w:hideMark/>
+          </w:tcPr>
+          <w:p>
+            <w:pPr>
+              <w:cnfStyle w:val="000000100000" w:firstRow="0" w:lastRow="0" w:firstColumn="0" w:lastColumn="0" w:oddVBand="0" w:evenVBand="0" w:oddHBand="1" w:evenHBand="0" w:firstRowFirstColumn="0" w:firstRowLastColumn="0" w:lastRowFirstColumn="0" w:lastRowLastColumn="0"/>
+              <w:rPr>
+                <w:rFonts w:ascii="Calibri" w:eastAsia="Times New Roman" w:hAnsi="Calibri" w:cs="Calibri"/>
+                <w:color w:val="000000"/>
+                <w:lang w:eastAsia="es-CO"/>
+              </w:rPr>
+            </w:pPr>
+            <w:r>
+              <w:rPr>
+                <w:rFonts w:ascii="Calibri" w:eastAsia="Times New Roman" w:hAnsi="Calibri" w:cs="Calibri"/>
+                <w:color w:val="000000"/>
+                <w:lang w:eastAsia="es-CO"/>
+              </w:rPr>
+              <w:t>Rueda para mini sumo</w:t>
+            </w:r>
+          </w:p>
+        </w:tc>
+        <w:tc>
+          <w:tcPr>
+            <w:tcW w:w="1047" w:type="dxa"/>
+            <w:noWrap/>
+            <w:hideMark/>
+          </w:tcPr>
+          <w:p>
+            <w:pPr>
+              <w:jc w:val="right"/>
+              <w:cnfStyle w:val="000000100000" w:firstRow="0" w:lastRow="0" w:firstColumn="0" w:lastColumn="0" w:oddVBand="0" w:evenVBand="0" w:oddHBand="1" w:evenHBand="0" w:firstRowFirstColumn="0" w:firstRowLastColumn="0" w:lastRowFirstColumn="0" w:lastRowLastColumn="0"/>
+              <w:rPr>
+                <w:rFonts w:ascii="Calibri" w:eastAsia="Times New Roman" w:hAnsi="Calibri" w:cs="Calibri"/>
+                <w:color w:val="000000"/>
+                <w:lang w:eastAsia="es-CO"/>
+              </w:rPr>
+            </w:pPr>
+            <w:r>
+              <w:rPr>
+                <w:rFonts w:ascii="Calibri" w:eastAsia="Times New Roman" w:hAnsi="Calibri" w:cs="Calibri"/>
+                <w:color w:val="000000"/>
+                <w:lang w:eastAsia="es-CO"/>
+              </w:rPr>
+              <w:t>2</w:t>
+            </w:r>
+          </w:p>
+        </w:tc>
+        <w:tc>
+          <w:tcPr>
+            <w:tcW w:w="1600" w:type="dxa"/>
+            <w:noWrap/>
+            <w:hideMark/>
+          </w:tcPr>
+          <w:p>
+            <w:pPr>
+              <w:jc w:val="right"/>
+              <w:cnfStyle w:val="000000100000" w:firstRow="0" w:lastRow="0" w:firstColumn="0" w:lastColumn="0" w:oddVBand="0" w:evenVBand="0" w:oddHBand="1" w:evenHBand="0" w:firstRowFirstColumn="0" w:firstRowLastColumn="0" w:lastRowFirstColumn="0" w:lastRowLastColumn="0"/>
+              <w:rPr>
+                <w:rFonts w:ascii="Calibri" w:eastAsia="Times New Roman" w:hAnsi="Calibri" w:cs="Calibri"/>
+                <w:color w:val="000000"/>
+                <w:lang w:eastAsia="es-CO"/>
+              </w:rPr>
+            </w:pPr>
+            <w:r>
+              <w:rPr>
+                <w:rFonts w:ascii="Calibri" w:eastAsia="Times New Roman" w:hAnsi="Calibri" w:cs="Calibri"/>
+                <w:color w:val="000000"/>
+                <w:lang w:eastAsia="es-CO"/>
+              </w:rPr>
+              <w:t>$ 35.000</w:t>
+            </w:r>
+          </w:p>
+        </w:tc>
+        <w:tc>
+          <w:tcPr>
+            <w:tcW w:w="1420" w:type="dxa"/>
+            <w:noWrap/>
+            <w:hideMark/>
+          </w:tcPr>
+          <w:p>
+            <w:pPr>
+              <w:jc w:val="right"/>
+              <w:cnfStyle w:val="000000100000" w:firstRow="0" w:lastRow="0" w:firstColumn="0" w:lastColumn="0" w:oddVBand="0" w:evenVBand="0" w:oddHBand="1" w:evenHBand="0" w:firstRowFirstColumn="0" w:firstRowLastColumn="0" w:lastRowFirstColumn="0" w:lastRowLastColumn="0"/>
+              <w:rPr>
+                <w:rFonts w:ascii="Calibri" w:eastAsia="Times New Roman" w:hAnsi="Calibri" w:cs="Calibri"/>
+                <w:color w:val="000000"/>
+                <w:lang w:eastAsia="es-CO"/>
+              </w:rPr>
+            </w:pPr>
+            <w:r>
+              <w:rPr>
+                <w:rFonts w:ascii="Calibri" w:eastAsia="Times New Roman" w:hAnsi="Calibri" w:cs="Calibri"/>
+                <w:color w:val="000000"/>
+                <w:lang w:eastAsia="es-CO"/>
+              </w:rPr>
+              <w:t>$ 70.000</w:t>
+            </w:r>
+          </w:p>
+        </w:tc>
+      </w:tr>
+      <w:tr>
+        <w:trPr>
+          <w:trHeight w:val="300"/>
+        </w:trPr>
+        <w:tc>
+          <w:tcPr>
+            <w:cnfStyle w:val="001000000000" w:firstRow="0" w:lastRow="0" w:firstColumn="1" w:lastColumn="0" w:oddVBand="0" w:evenVBand="0" w:oddHBand="0" w:evenHBand="0" w:firstRowFirstColumn="0" w:firstRowLastColumn="0" w:lastRowFirstColumn="0" w:lastRowLastColumn="0"/>
+            <w:tcW w:w="1951" w:type="dxa"/>
+            <w:noWrap/>
+            <w:hideMark/>
+          </w:tcPr>
+          <w:p>
+            <w:pPr>
+              <w:rPr>
+                <w:rFonts w:ascii="Calibri" w:eastAsia="Times New Roman" w:hAnsi="Calibri" w:cs="Calibri"/>
+                <w:color w:val="000000"/>
+                <w:lang w:eastAsia="es-CO"/>
+              </w:rPr>
+            </w:pPr>
+            <w:r>
+              <w:rPr>
+                <w:rFonts w:ascii="Calibri" w:eastAsia="Times New Roman" w:hAnsi="Calibri" w:cs="Calibri"/>
+                <w:color w:val="000000"/>
+                <w:lang w:eastAsia="es-CO"/>
+              </w:rPr>
+              <w:t>Batería</w:t>
+            </w:r>
+          </w:p>
+        </w:tc>
+        <w:tc>
+          <w:tcPr>
+            <w:tcW w:w="4111" w:type="dxa"/>
+            <w:noWrap/>
+            <w:hideMark/>
+          </w:tcPr>
+          <w:p>
+            <w:pPr>
+              <w:cnfStyle w:val="000000000000" w:firstRow="0" w:lastRow="0" w:firstColumn="0" w:lastColumn="0" w:oddVBand="0" w:evenVBand="0" w:oddHBand="0" w:evenHBand="0" w:firstRowFirstColumn="0" w:firstRowLastColumn="0" w:lastRowFirstColumn="0" w:lastRowLastColumn="0"/>
+              <w:rPr>
+                <w:rFonts w:ascii="Calibri" w:eastAsia="Times New Roman" w:hAnsi="Calibri" w:cs="Calibri"/>
+                <w:color w:val="000000"/>
+                <w:lang w:eastAsia="es-CO"/>
+              </w:rPr>
+            </w:pPr>
+            <w:r>
+              <w:rPr>
+                <w:rFonts w:ascii="Calibri" w:eastAsia="Times New Roman" w:hAnsi="Calibri" w:cs="Calibri"/>
+                <w:color w:val="000000"/>
+                <w:lang w:eastAsia="es-CO"/>
+              </w:rPr>
+              <w:t xml:space="preserve">Batería </w:t>
+            </w:r>
+            <w:proofErr w:type="spellStart"/>
+            <w:r>
+              <w:rPr>
+                <w:rFonts w:ascii="Calibri" w:eastAsia="Times New Roman" w:hAnsi="Calibri" w:cs="Calibri"/>
+                <w:color w:val="000000"/>
+                <w:lang w:eastAsia="es-CO"/>
+              </w:rPr>
+              <w:t>Lipo</w:t>
+            </w:r>
+            <w:proofErr w:type="spellEnd"/>
+          </w:p>
+        </w:tc>
+        <w:tc>
+          <w:tcPr>
+            <w:tcW w:w="1047" w:type="dxa"/>
+            <w:noWrap/>
+            <w:hideMark/>
+          </w:tcPr>
+          <w:p>
+            <w:pPr>
+              <w:jc w:val="right"/>
+              <w:cnfStyle w:val="000000000000" w:firstRow="0" w:lastRow="0" w:firstColumn="0" w:lastColumn="0" w:oddVBand="0" w:evenVBand="0" w:oddHBand="0" w:evenHBand="0" w:firstRowFirstColumn="0" w:firstRowLastColumn="0" w:lastRowFirstColumn="0" w:lastRowLastColumn="0"/>
+              <w:rPr>
+                <w:rFonts w:ascii="Calibri" w:eastAsia="Times New Roman" w:hAnsi="Calibri" w:cs="Calibri"/>
+                <w:color w:val="000000"/>
+                <w:lang w:eastAsia="es-CO"/>
+              </w:rPr>
+            </w:pPr>
+            <w:r>
+              <w:rPr>
+                <w:rFonts w:ascii="Calibri" w:eastAsia="Times New Roman" w:hAnsi="Calibri" w:cs="Calibri"/>
+                <w:color w:val="000000"/>
+                <w:lang w:eastAsia="es-CO"/>
+              </w:rPr>
+              <w:t>1</w:t>
+            </w:r>
+          </w:p>
+        </w:tc>
+        <w:tc>
+          <w:tcPr>
+            <w:tcW w:w="1600" w:type="dxa"/>
+            <w:noWrap/>
+            <w:hideMark/>
+          </w:tcPr>
+          <w:p>
+            <w:pPr>
+              <w:jc w:val="right"/>
+              <w:cnfStyle w:val="000000000000" w:firstRow="0" w:lastRow="0" w:firstColumn="0" w:lastColumn="0" w:oddVBand="0" w:evenVBand="0" w:oddHBand="0" w:evenHBand="0" w:firstRowFirstColumn="0" w:firstRowLastColumn="0" w:lastRowFirstColumn="0" w:lastRowLastColumn="0"/>
+              <w:rPr>
+                <w:rFonts w:ascii="Calibri" w:eastAsia="Times New Roman" w:hAnsi="Calibri" w:cs="Calibri"/>
+                <w:color w:val="000000"/>
+                <w:lang w:eastAsia="es-CO"/>
+              </w:rPr>
+            </w:pPr>
+            <w:r>
+              <w:rPr>
+                <w:rFonts w:ascii="Calibri" w:eastAsia="Times New Roman" w:hAnsi="Calibri" w:cs="Calibri"/>
+                <w:color w:val="000000"/>
+                <w:lang w:eastAsia="es-CO"/>
+              </w:rPr>
+              <w:t>$ 51.979</w:t>
+            </w:r>
+          </w:p>
+        </w:tc>
+        <w:tc>
+          <w:tcPr>
+            <w:tcW w:w="1420" w:type="dxa"/>
+            <w:noWrap/>
+            <w:hideMark/>
+          </w:tcPr>
+          <w:p>
+            <w:pPr>
+              <w:jc w:val="right"/>
+              <w:cnfStyle w:val="000000000000" w:firstRow="0" w:lastRow="0" w:firstColumn="0" w:lastColumn="0" w:oddVBand="0" w:evenVBand="0" w:oddHBand="0" w:evenHBand="0" w:firstRowFirstColumn="0" w:firstRowLastColumn="0" w:lastRowFirstColumn="0" w:lastRowLastColumn="0"/>
+              <w:rPr>
+                <w:rFonts w:ascii="Calibri" w:eastAsia="Times New Roman" w:hAnsi="Calibri" w:cs="Calibri"/>
+                <w:color w:val="000000"/>
+                <w:lang w:eastAsia="es-CO"/>
+              </w:rPr>
+            </w:pPr>
+            <w:r>
+              <w:rPr>
+                <w:rFonts w:ascii="Calibri" w:eastAsia="Times New Roman" w:hAnsi="Calibri" w:cs="Calibri"/>
+                <w:color w:val="000000"/>
+                <w:lang w:eastAsia="es-CO"/>
+              </w:rPr>
+              <w:t>$ 51.979</w:t>
+            </w:r>
+          </w:p>
+        </w:tc>
+      </w:tr>
+      <w:tr>
+        <w:trPr>
+          <w:cnfStyle w:val="000000100000" w:firstRow="0" w:lastRow="0" w:firstColumn="0" w:lastColumn="0" w:oddVBand="0" w:evenVBand="0" w:oddHBand="1" w:evenHBand="0" w:firstRowFirstColumn="0" w:firstRowLastColumn="0" w:lastRowFirstColumn="0" w:lastRowLastColumn="0"/>
+          <w:trHeight w:val="300"/>
+        </w:trPr>
+        <w:tc>
+          <w:tcPr>
+            <w:cnfStyle w:val="001000000000" w:firstRow="0" w:lastRow="0" w:firstColumn="1" w:lastColumn="0" w:oddVBand="0" w:evenVBand="0" w:oddHBand="0" w:evenHBand="0" w:firstRowFirstColumn="0" w:firstRowLastColumn="0" w:lastRowFirstColumn="0" w:lastRowLastColumn="0"/>
+            <w:tcW w:w="1951" w:type="dxa"/>
+            <w:noWrap/>
+            <w:hideMark/>
+          </w:tcPr>
+          <w:p>
+            <w:pPr>
+              <w:rPr>
+                <w:rFonts w:ascii="Calibri" w:eastAsia="Times New Roman" w:hAnsi="Calibri" w:cs="Calibri"/>
+                <w:color w:val="000000"/>
+                <w:lang w:eastAsia="es-CO"/>
+              </w:rPr>
+            </w:pPr>
+            <w:r>
+              <w:rPr>
+                <w:rFonts w:ascii="Calibri" w:eastAsia="Times New Roman" w:hAnsi="Calibri" w:cs="Calibri"/>
+                <w:color w:val="000000"/>
+                <w:lang w:eastAsia="es-CO"/>
+              </w:rPr>
+              <w:t>Driver de motor</w:t>
+            </w:r>
+          </w:p>
+        </w:tc>
+        <w:tc>
+          <w:tcPr>
+            <w:tcW w:w="4111" w:type="dxa"/>
+            <w:noWrap/>
+            <w:hideMark/>
+          </w:tcPr>
+          <w:p>
+            <w:pPr>
+              <w:cnfStyle w:val="000000100000" w:firstRow="0" w:lastRow="0" w:firstColumn="0" w:lastColumn="0" w:oddVBand="0" w:evenVBand="0" w:oddHBand="1" w:evenHBand="0" w:firstRowFirstColumn="0" w:firstRowLastColumn="0" w:lastRowFirstColumn="0" w:lastRowLastColumn="0"/>
+              <w:rPr>
+                <w:rFonts w:ascii="Calibri" w:eastAsia="Times New Roman" w:hAnsi="Calibri" w:cs="Calibri"/>
+                <w:color w:val="000000"/>
+                <w:lang w:eastAsia="es-CO"/>
+              </w:rPr>
+            </w:pPr>
+            <w:r>
+              <w:rPr>
+                <w:rFonts w:ascii="Calibri" w:eastAsia="Times New Roman" w:hAnsi="Calibri" w:cs="Calibri"/>
+                <w:color w:val="000000"/>
+                <w:lang w:eastAsia="es-CO"/>
+              </w:rPr>
+              <w:t>Driver de motor L293D</w:t>
+            </w:r>
+          </w:p>
+        </w:tc>
+        <w:tc>
+          <w:tcPr>
+            <w:tcW w:w="1047" w:type="dxa"/>
+            <w:noWrap/>
+            <w:hideMark/>
+          </w:tcPr>
+          <w:p>
+            <w:pPr>
+              <w:jc w:val="right"/>
+              <w:cnfStyle w:val="000000100000" w:firstRow="0" w:lastRow="0" w:firstColumn="0" w:lastColumn="0" w:oddVBand="0" w:evenVBand="0" w:oddHBand="1" w:evenHBand="0" w:firstRowFirstColumn="0" w:firstRowLastColumn="0" w:lastRowFirstColumn="0" w:lastRowLastColumn="0"/>
+              <w:rPr>
+                <w:rFonts w:ascii="Calibri" w:eastAsia="Times New Roman" w:hAnsi="Calibri" w:cs="Calibri"/>
+                <w:color w:val="000000"/>
+                <w:lang w:eastAsia="es-CO"/>
+              </w:rPr>
+            </w:pPr>
+            <w:r>
+              <w:rPr>
+                <w:rFonts w:ascii="Calibri" w:eastAsia="Times New Roman" w:hAnsi="Calibri" w:cs="Calibri"/>
+                <w:color w:val="000000"/>
+                <w:lang w:eastAsia="es-CO"/>
+              </w:rPr>
+              <w:t>1</w:t>
+            </w:r>
+          </w:p>
+        </w:tc>
+        <w:tc>
+          <w:tcPr>
+            <w:tcW w:w="1600" w:type="dxa"/>
+            <w:noWrap/>
+            <w:hideMark/>
+          </w:tcPr>
+          <w:p>
+            <w:pPr>
+              <w:jc w:val="right"/>
+              <w:cnfStyle w:val="000000100000" w:firstRow="0" w:lastRow="0" w:firstColumn="0" w:lastColumn="0" w:oddVBand="0" w:evenVBand="0" w:oddHBand="1" w:evenHBand="0" w:firstRowFirstColumn="0" w:firstRowLastColumn="0" w:lastRowFirstColumn="0" w:lastRowLastColumn="0"/>
+              <w:rPr>
+                <w:rFonts w:ascii="Calibri" w:eastAsia="Times New Roman" w:hAnsi="Calibri" w:cs="Calibri"/>
+                <w:color w:val="000000"/>
+                <w:lang w:eastAsia="es-CO"/>
+              </w:rPr>
+            </w:pPr>
+            <w:r>
+              <w:rPr>
+                <w:rFonts w:ascii="Calibri" w:eastAsia="Times New Roman" w:hAnsi="Calibri" w:cs="Calibri"/>
+                <w:color w:val="000000"/>
+                <w:lang w:eastAsia="es-CO"/>
+              </w:rPr>
+              <w:t>$ 4.000</w:t>
+            </w:r>
+          </w:p>
+        </w:tc>
+        <w:tc>
+          <w:tcPr>
+            <w:tcW w:w="1420" w:type="dxa"/>
+            <w:noWrap/>
+            <w:hideMark/>
+          </w:tcPr>
+          <w:p>
+            <w:pPr>
+              <w:jc w:val="right"/>
+              <w:cnfStyle w:val="000000100000" w:firstRow="0" w:lastRow="0" w:firstColumn="0" w:lastColumn="0" w:oddVBand="0" w:evenVBand="0" w:oddHBand="1" w:evenHBand="0" w:firstRowFirstColumn="0" w:firstRowLastColumn="0" w:lastRowFirstColumn="0" w:lastRowLastColumn="0"/>
+              <w:rPr>
+                <w:rFonts w:ascii="Calibri" w:eastAsia="Times New Roman" w:hAnsi="Calibri" w:cs="Calibri"/>
+                <w:color w:val="000000"/>
+                <w:lang w:eastAsia="es-CO"/>
+              </w:rPr>
+            </w:pPr>
+            <w:r>
+              <w:rPr>
+                <w:rFonts w:ascii="Calibri" w:eastAsia="Times New Roman" w:hAnsi="Calibri" w:cs="Calibri"/>
+                <w:color w:val="000000"/>
+                <w:lang w:eastAsia="es-CO"/>
+              </w:rPr>
+              <w:t>$ 4.000</w:t>
+            </w:r>
+          </w:p>
+        </w:tc>
+      </w:tr>
+      <w:tr>
+        <w:trPr>
+          <w:trHeight w:val="300"/>
+        </w:trPr>
+        <w:tc>
+          <w:tcPr>
+            <w:cnfStyle w:val="001000000000" w:firstRow="0" w:lastRow="0" w:firstColumn="1" w:lastColumn="0" w:oddVBand="0" w:evenVBand="0" w:oddHBand="0" w:evenHBand="0" w:firstRowFirstColumn="0" w:firstRowLastColumn="0" w:lastRowFirstColumn="0" w:lastRowLastColumn="0"/>
+            <w:tcW w:w="1951" w:type="dxa"/>
+            <w:noWrap/>
+            <w:hideMark/>
+          </w:tcPr>
+          <w:p>
+            <w:pPr>
+              <w:rPr>
+                <w:rFonts w:ascii="Calibri" w:eastAsia="Times New Roman" w:hAnsi="Calibri" w:cs="Calibri"/>
+                <w:color w:val="000000"/>
+                <w:lang w:eastAsia="es-CO"/>
+              </w:rPr>
+            </w:pPr>
+            <w:r>
+              <w:rPr>
+                <w:rFonts w:ascii="Calibri" w:eastAsia="Times New Roman" w:hAnsi="Calibri" w:cs="Calibri"/>
+                <w:color w:val="000000"/>
+                <w:lang w:eastAsia="es-CO"/>
+              </w:rPr>
+              <w:t>Micro controlador</w:t>
+            </w:r>
+          </w:p>
+        </w:tc>
+        <w:tc>
+          <w:tcPr>
+            <w:tcW w:w="4111" w:type="dxa"/>
+            <w:noWrap/>
+            <w:hideMark/>
+          </w:tcPr>
+          <w:p>
+            <w:pPr>
+              <w:cnfStyle w:val="000000000000" w:firstRow="0" w:lastRow="0" w:firstColumn="0" w:lastColumn="0" w:oddVBand="0" w:evenVBand="0" w:oddHBand="0" w:evenHBand="0" w:firstRowFirstColumn="0" w:firstRowLastColumn="0" w:lastRowFirstColumn="0" w:lastRowLastColumn="0"/>
+              <w:rPr>
+                <w:rFonts w:ascii="Calibri" w:eastAsia="Times New Roman" w:hAnsi="Calibri" w:cs="Calibri"/>
+                <w:color w:val="000000"/>
+                <w:lang w:eastAsia="es-CO"/>
+              </w:rPr>
+            </w:pPr>
+            <w:r>
+              <w:rPr>
+                <w:rFonts w:ascii="Calibri" w:eastAsia="Times New Roman" w:hAnsi="Calibri" w:cs="Calibri"/>
+                <w:color w:val="000000"/>
+                <w:lang w:eastAsia="es-CO"/>
+              </w:rPr>
+              <w:t xml:space="preserve">SMT32F103C8T6 (Blue </w:t>
+            </w:r>
+            <w:proofErr w:type="spellStart"/>
+            <w:r>
+              <w:rPr>
+                <w:rFonts w:ascii="Calibri" w:eastAsia="Times New Roman" w:hAnsi="Calibri" w:cs="Calibri"/>
+                <w:color w:val="000000"/>
+                <w:lang w:eastAsia="es-CO"/>
+              </w:rPr>
+              <w:t>Pill</w:t>
+            </w:r>
+            <w:proofErr w:type="spellEnd"/>
+            <w:r>
+              <w:rPr>
+                <w:rFonts w:ascii="Calibri" w:eastAsia="Times New Roman" w:hAnsi="Calibri" w:cs="Calibri"/>
+                <w:color w:val="000000"/>
+                <w:lang w:eastAsia="es-CO"/>
+              </w:rPr>
+              <w:t>)</w:t>
+            </w:r>
+          </w:p>
+        </w:tc>
+        <w:tc>
+          <w:tcPr>
+            <w:tcW w:w="1047" w:type="dxa"/>
+            <w:noWrap/>
+            <w:hideMark/>
+          </w:tcPr>
+          <w:p>
+            <w:pPr>
+              <w:jc w:val="right"/>
+              <w:cnfStyle w:val="000000000000" w:firstRow="0" w:lastRow="0" w:firstColumn="0" w:lastColumn="0" w:oddVBand="0" w:evenVBand="0" w:oddHBand="0" w:evenHBand="0" w:firstRowFirstColumn="0" w:firstRowLastColumn="0" w:lastRowFirstColumn="0" w:lastRowLastColumn="0"/>
+              <w:rPr>
+                <w:rFonts w:ascii="Calibri" w:eastAsia="Times New Roman" w:hAnsi="Calibri" w:cs="Calibri"/>
+                <w:color w:val="000000"/>
+                <w:lang w:eastAsia="es-CO"/>
+              </w:rPr>
+            </w:pPr>
+            <w:r>
+              <w:rPr>
+                <w:rFonts w:ascii="Calibri" w:eastAsia="Times New Roman" w:hAnsi="Calibri" w:cs="Calibri"/>
+                <w:color w:val="000000"/>
+                <w:lang w:eastAsia="es-CO"/>
+              </w:rPr>
+              <w:t>1</w:t>
+            </w:r>
+          </w:p>
+        </w:tc>
+        <w:tc>
+          <w:tcPr>
+            <w:tcW w:w="1600" w:type="dxa"/>
+            <w:noWrap/>
+            <w:hideMark/>
+          </w:tcPr>
+          <w:p>
+            <w:pPr>
+              <w:jc w:val="right"/>
+              <w:cnfStyle w:val="000000000000" w:firstRow="0" w:lastRow="0" w:firstColumn="0" w:lastColumn="0" w:oddVBand="0" w:evenVBand="0" w:oddHBand="0" w:evenHBand="0" w:firstRowFirstColumn="0" w:firstRowLastColumn="0" w:lastRowFirstColumn="0" w:lastRowLastColumn="0"/>
+              <w:rPr>
+                <w:rFonts w:ascii="Calibri" w:eastAsia="Times New Roman" w:hAnsi="Calibri" w:cs="Calibri"/>
+                <w:color w:val="000000"/>
+                <w:lang w:eastAsia="es-CO"/>
+              </w:rPr>
+            </w:pPr>
+            <w:r>
+              <w:rPr>
+                <w:rFonts w:ascii="Calibri" w:eastAsia="Times New Roman" w:hAnsi="Calibri" w:cs="Calibri"/>
+                <w:color w:val="000000"/>
+                <w:lang w:eastAsia="es-CO"/>
+              </w:rPr>
+              <w:t>$ 18.500</w:t>
+            </w:r>
+          </w:p>
+        </w:tc>
+        <w:tc>
+          <w:tcPr>
+            <w:tcW w:w="1420" w:type="dxa"/>
+            <w:noWrap/>
+            <w:hideMark/>
+          </w:tcPr>
+          <w:p>
+            <w:pPr>
+              <w:jc w:val="right"/>
+              <w:cnfStyle w:val="000000000000" w:firstRow="0" w:lastRow="0" w:firstColumn="0" w:lastColumn="0" w:oddVBand="0" w:evenVBand="0" w:oddHBand="0" w:evenHBand="0" w:firstRowFirstColumn="0" w:firstRowLastColumn="0" w:lastRowFirstColumn="0" w:lastRowLastColumn="0"/>
+              <w:rPr>
+                <w:rFonts w:ascii="Calibri" w:eastAsia="Times New Roman" w:hAnsi="Calibri" w:cs="Calibri"/>
+                <w:color w:val="000000"/>
+                <w:lang w:eastAsia="es-CO"/>
+              </w:rPr>
+            </w:pPr>
+            <w:r>
+              <w:rPr>
+                <w:rFonts w:ascii="Calibri" w:eastAsia="Times New Roman" w:hAnsi="Calibri" w:cs="Calibri"/>
+                <w:color w:val="000000"/>
+                <w:lang w:eastAsia="es-CO"/>
+              </w:rPr>
+              <w:t>$ 18.500</w:t>
+            </w:r>
+          </w:p>
+        </w:tc>
+      </w:tr>
+      <w:tr>
+        <w:trPr>
+          <w:cnfStyle w:val="000000100000" w:firstRow="0" w:lastRow="0" w:firstColumn="0" w:lastColumn="0" w:oddVBand="0" w:evenVBand="0" w:oddHBand="1" w:evenHBand="0" w:firstRowFirstColumn="0" w:firstRowLastColumn="0" w:lastRowFirstColumn="0" w:lastRowLastColumn="0"/>
+          <w:trHeight w:val="300"/>
+        </w:trPr>
+        <w:tc>
+          <w:tcPr>
+            <w:cnfStyle w:val="001000000000" w:firstRow="0" w:lastRow="0" w:firstColumn="1" w:lastColumn="0" w:oddVBand="0" w:evenVBand="0" w:oddHBand="0" w:evenHBand="0" w:firstRowFirstColumn="0" w:firstRowLastColumn="0" w:lastRowFirstColumn="0" w:lastRowLastColumn="0"/>
+            <w:tcW w:w="1951" w:type="dxa"/>
+            <w:noWrap/>
+            <w:hideMark/>
+          </w:tcPr>
+          <w:p>
+            <w:pPr>
+              <w:rPr>
+                <w:rFonts w:ascii="Calibri" w:eastAsia="Times New Roman" w:hAnsi="Calibri" w:cs="Calibri"/>
+                <w:color w:val="000000"/>
+                <w:lang w:eastAsia="es-CO"/>
+              </w:rPr>
+            </w:pPr>
+            <w:r>
+              <w:rPr>
+                <w:rFonts w:ascii="Calibri" w:eastAsia="Times New Roman" w:hAnsi="Calibri" w:cs="Calibri"/>
+                <w:color w:val="000000"/>
+                <w:lang w:eastAsia="es-CO"/>
+              </w:rPr>
+              <w:t xml:space="preserve">Módulo </w:t>
+            </w:r>
+            <w:proofErr w:type="spellStart"/>
+            <w:r>
+              <w:rPr>
+                <w:rFonts w:ascii="Calibri" w:eastAsia="Times New Roman" w:hAnsi="Calibri" w:cs="Calibri"/>
+                <w:color w:val="000000"/>
+                <w:lang w:eastAsia="es-CO"/>
+              </w:rPr>
+              <w:t>Wifi</w:t>
+            </w:r>
+            <w:proofErr w:type="spellEnd"/>
+          </w:p>
+        </w:tc>
+        <w:tc>
+          <w:tcPr>
+            <w:tcW w:w="4111" w:type="dxa"/>
+            <w:noWrap/>
+            <w:hideMark/>
+          </w:tcPr>
+          <w:p>
+            <w:pPr>
+              <w:cnfStyle w:val="000000100000" w:firstRow="0" w:lastRow="0" w:firstColumn="0" w:lastColumn="0" w:oddVBand="0" w:evenVBand="0" w:oddHBand="1" w:evenHBand="0" w:firstRowFirstColumn="0" w:firstRowLastColumn="0" w:lastRowFirstColumn="0" w:lastRowLastColumn="0"/>
+              <w:rPr>
+                <w:rFonts w:ascii="Calibri" w:eastAsia="Times New Roman" w:hAnsi="Calibri" w:cs="Calibri"/>
+                <w:color w:val="000000"/>
+                <w:lang w:eastAsia="es-CO"/>
+              </w:rPr>
+            </w:pPr>
+            <w:r>
+              <w:rPr>
+                <w:rFonts w:ascii="Calibri" w:eastAsia="Times New Roman" w:hAnsi="Calibri" w:cs="Calibri"/>
+                <w:color w:val="000000"/>
+                <w:lang w:eastAsia="es-CO"/>
+              </w:rPr>
+              <w:t xml:space="preserve">Módulo </w:t>
+            </w:r>
+            <w:proofErr w:type="spellStart"/>
+            <w:r>
+              <w:rPr>
+                <w:rFonts w:ascii="Calibri" w:eastAsia="Times New Roman" w:hAnsi="Calibri" w:cs="Calibri"/>
+                <w:color w:val="000000"/>
+                <w:lang w:eastAsia="es-CO"/>
+              </w:rPr>
+              <w:t>Wifi</w:t>
+            </w:r>
+            <w:proofErr w:type="spellEnd"/>
+            <w:r>
+              <w:rPr>
+                <w:rFonts w:ascii="Calibri" w:eastAsia="Times New Roman" w:hAnsi="Calibri" w:cs="Calibri"/>
+                <w:color w:val="000000"/>
+                <w:lang w:eastAsia="es-CO"/>
+              </w:rPr>
+              <w:t xml:space="preserve"> - ESP8266</w:t>
+            </w:r>
+          </w:p>
+        </w:tc>
+        <w:tc>
+          <w:tcPr>
+            <w:tcW w:w="1047" w:type="dxa"/>
+            <w:noWrap/>
+            <w:hideMark/>
+          </w:tcPr>
+          <w:p>
+            <w:pPr>
+              <w:jc w:val="right"/>
+              <w:cnfStyle w:val="000000100000" w:firstRow="0" w:lastRow="0" w:firstColumn="0" w:lastColumn="0" w:oddVBand="0" w:evenVBand="0" w:oddHBand="1" w:evenHBand="0" w:firstRowFirstColumn="0" w:firstRowLastColumn="0" w:lastRowFirstColumn="0" w:lastRowLastColumn="0"/>
+              <w:rPr>
+                <w:rFonts w:ascii="Calibri" w:eastAsia="Times New Roman" w:hAnsi="Calibri" w:cs="Calibri"/>
+                <w:color w:val="000000"/>
+                <w:lang w:eastAsia="es-CO"/>
+              </w:rPr>
+            </w:pPr>
+            <w:r>
+              <w:rPr>
+                <w:rFonts w:ascii="Calibri" w:eastAsia="Times New Roman" w:hAnsi="Calibri" w:cs="Calibri"/>
+                <w:color w:val="000000"/>
+                <w:lang w:eastAsia="es-CO"/>
+              </w:rPr>
+              <w:t>1</w:t>
+            </w:r>
+          </w:p>
+        </w:tc>
+        <w:tc>
+          <w:tcPr>
+            <w:tcW w:w="1600" w:type="dxa"/>
+            <w:noWrap/>
+            <w:hideMark/>
+          </w:tcPr>
+          <w:p>
+            <w:pPr>
+              <w:jc w:val="right"/>
+              <w:cnfStyle w:val="000000100000" w:firstRow="0" w:lastRow="0" w:firstColumn="0" w:lastColumn="0" w:oddVBand="0" w:evenVBand="0" w:oddHBand="1" w:evenHBand="0" w:firstRowFirstColumn="0" w:firstRowLastColumn="0" w:lastRowFirstColumn="0" w:lastRowLastColumn="0"/>
+              <w:rPr>
+                <w:rFonts w:ascii="Calibri" w:eastAsia="Times New Roman" w:hAnsi="Calibri" w:cs="Calibri"/>
+                <w:color w:val="000000"/>
+                <w:lang w:eastAsia="es-CO"/>
+              </w:rPr>
+            </w:pPr>
+            <w:r>
+              <w:rPr>
+                <w:rFonts w:ascii="Calibri" w:eastAsia="Times New Roman" w:hAnsi="Calibri" w:cs="Calibri"/>
+                <w:color w:val="000000"/>
+                <w:lang w:eastAsia="es-CO"/>
+              </w:rPr>
+              <w:t>$ 9.000</w:t>
+            </w:r>
+          </w:p>
+        </w:tc>
+        <w:tc>
+          <w:tcPr>
+            <w:tcW w:w="1420" w:type="dxa"/>
+            <w:noWrap/>
+            <w:hideMark/>
+          </w:tcPr>
+          <w:p>
+            <w:pPr>
+              <w:jc w:val="right"/>
+              <w:cnfStyle w:val="000000100000" w:firstRow="0" w:lastRow="0" w:firstColumn="0" w:lastColumn="0" w:oddVBand="0" w:evenVBand="0" w:oddHBand="1" w:evenHBand="0" w:firstRowFirstColumn="0" w:firstRowLastColumn="0" w:lastRowFirstColumn="0" w:lastRowLastColumn="0"/>
+              <w:rPr>
+                <w:rFonts w:ascii="Calibri" w:eastAsia="Times New Roman" w:hAnsi="Calibri" w:cs="Calibri"/>
+                <w:color w:val="000000"/>
+                <w:lang w:eastAsia="es-CO"/>
+              </w:rPr>
+            </w:pPr>
+            <w:r>
+              <w:rPr>
+                <w:rFonts w:ascii="Calibri" w:eastAsia="Times New Roman" w:hAnsi="Calibri" w:cs="Calibri"/>
+                <w:color w:val="000000"/>
+                <w:lang w:eastAsia="es-CO"/>
+              </w:rPr>
+              <w:t>$ 9.000</w:t>
+            </w:r>
+          </w:p>
+        </w:tc>
+      </w:tr>
+      <w:tr>
+        <w:trPr>
+          <w:trHeight w:val="300"/>
+        </w:trPr>
+        <w:tc>
+          <w:tcPr>
+            <w:cnfStyle w:val="001000000000" w:firstRow="0" w:lastRow="0" w:firstColumn="1" w:lastColumn="0" w:oddVBand="0" w:evenVBand="0" w:oddHBand="0" w:evenHBand="0" w:firstRowFirstColumn="0" w:firstRowLastColumn="0" w:lastRowFirstColumn="0" w:lastRowLastColumn="0"/>
+            <w:tcW w:w="1951" w:type="dxa"/>
+            <w:noWrap/>
+            <w:hideMark/>
+          </w:tcPr>
+          <w:p>
+            <w:pPr>
+              <w:rPr>
+                <w:rFonts w:ascii="Calibri" w:eastAsia="Times New Roman" w:hAnsi="Calibri" w:cs="Calibri"/>
+                <w:color w:val="000000"/>
+                <w:lang w:eastAsia="es-CO"/>
+              </w:rPr>
+            </w:pPr>
+            <w:r>
+              <w:rPr>
+                <w:rFonts w:ascii="Calibri" w:eastAsia="Times New Roman" w:hAnsi="Calibri" w:cs="Calibri"/>
+                <w:color w:val="000000"/>
+                <w:lang w:eastAsia="es-CO"/>
+              </w:rPr>
+              <w:t>Regulador</w:t>
+            </w:r>
+          </w:p>
+        </w:tc>
+        <w:tc>
+          <w:tcPr>
+            <w:tcW w:w="4111" w:type="dxa"/>
+            <w:noWrap/>
+            <w:hideMark/>
+          </w:tcPr>
+          <w:p>
+            <w:pPr>
+              <w:cnfStyle w:val="000000000000" w:firstRow="0" w:lastRow="0" w:firstColumn="0" w:lastColumn="0" w:oddVBand="0" w:evenVBand="0" w:oddHBand="0" w:evenHBand="0" w:firstRowFirstColumn="0" w:firstRowLastColumn="0" w:lastRowFirstColumn="0" w:lastRowLastColumn="0"/>
+              <w:rPr>
+                <w:rFonts w:ascii="Calibri" w:eastAsia="Times New Roman" w:hAnsi="Calibri" w:cs="Calibri"/>
+                <w:color w:val="000000"/>
+                <w:lang w:eastAsia="es-CO"/>
+              </w:rPr>
+            </w:pPr>
+            <w:r>
+              <w:rPr>
+                <w:rFonts w:ascii="Calibri" w:eastAsia="Times New Roman" w:hAnsi="Calibri" w:cs="Calibri"/>
+                <w:color w:val="000000"/>
+                <w:lang w:eastAsia="es-CO"/>
+              </w:rPr>
+              <w:t>AMS1117</w:t>
+            </w:r>
+          </w:p>
+        </w:tc>
+        <w:tc>
+          <w:tcPr>
+            <w:tcW w:w="1047" w:type="dxa"/>
+            <w:noWrap/>
+            <w:hideMark/>
+          </w:tcPr>
+          <w:p>
+            <w:pPr>
+              <w:jc w:val="right"/>
+              <w:cnfStyle w:val="000000000000" w:firstRow="0" w:lastRow="0" w:firstColumn="0" w:lastColumn="0" w:oddVBand="0" w:evenVBand="0" w:oddHBand="0" w:evenHBand="0" w:firstRowFirstColumn="0" w:firstRowLastColumn="0" w:lastRowFirstColumn="0" w:lastRowLastColumn="0"/>
+              <w:rPr>
+                <w:rFonts w:ascii="Calibri" w:eastAsia="Times New Roman" w:hAnsi="Calibri" w:cs="Calibri"/>
+                <w:color w:val="000000"/>
+                <w:lang w:eastAsia="es-CO"/>
+              </w:rPr>
+            </w:pPr>
+            <w:r>
+              <w:rPr>
+                <w:rFonts w:ascii="Calibri" w:eastAsia="Times New Roman" w:hAnsi="Calibri" w:cs="Calibri"/>
+                <w:color w:val="000000"/>
+                <w:lang w:eastAsia="es-CO"/>
+              </w:rPr>
+              <w:t>1</w:t>
+            </w:r>
+          </w:p>
+        </w:tc>
+        <w:tc>
+          <w:tcPr>
+            <w:tcW w:w="1600" w:type="dxa"/>
+            <w:noWrap/>
+            <w:hideMark/>
+          </w:tcPr>
+          <w:p>
+            <w:pPr>
+              <w:jc w:val="right"/>
+              <w:cnfStyle w:val="000000000000" w:firstRow="0" w:lastRow="0" w:firstColumn="0" w:lastColumn="0" w:oddVBand="0" w:evenVBand="0" w:oddHBand="0" w:evenHBand="0" w:firstRowFirstColumn="0" w:firstRowLastColumn="0" w:lastRowFirstColumn="0" w:lastRowLastColumn="0"/>
+              <w:rPr>
+                <w:rFonts w:ascii="Calibri" w:eastAsia="Times New Roman" w:hAnsi="Calibri" w:cs="Calibri"/>
+                <w:color w:val="000000"/>
+                <w:lang w:eastAsia="es-CO"/>
+              </w:rPr>
+            </w:pPr>
+            <w:r>
+              <w:rPr>
+                <w:rFonts w:ascii="Calibri" w:eastAsia="Times New Roman" w:hAnsi="Calibri" w:cs="Calibri"/>
+                <w:color w:val="000000"/>
+                <w:lang w:eastAsia="es-CO"/>
+              </w:rPr>
+              <w:t>$ 2.300</w:t>
+            </w:r>
+          </w:p>
+        </w:tc>
+        <w:tc>
+          <w:tcPr>
+            <w:tcW w:w="1420" w:type="dxa"/>
+            <w:noWrap/>
+            <w:hideMark/>
+          </w:tcPr>
+          <w:p>
+            <w:pPr>
+              <w:jc w:val="right"/>
+              <w:cnfStyle w:val="000000000000" w:firstRow="0" w:lastRow="0" w:firstColumn="0" w:lastColumn="0" w:oddVBand="0" w:evenVBand="0" w:oddHBand="0" w:evenHBand="0" w:firstRowFirstColumn="0" w:firstRowLastColumn="0" w:lastRowFirstColumn="0" w:lastRowLastColumn="0"/>
+              <w:rPr>
+                <w:rFonts w:ascii="Calibri" w:eastAsia="Times New Roman" w:hAnsi="Calibri" w:cs="Calibri"/>
+                <w:color w:val="000000"/>
+                <w:lang w:eastAsia="es-CO"/>
+              </w:rPr>
+            </w:pPr>
+            <w:r>
+              <w:rPr>
+                <w:rFonts w:ascii="Calibri" w:eastAsia="Times New Roman" w:hAnsi="Calibri" w:cs="Calibri"/>
+                <w:color w:val="000000"/>
+                <w:lang w:eastAsia="es-CO"/>
+              </w:rPr>
+              <w:t>$ 2.300</w:t>
+            </w:r>
+          </w:p>
+        </w:tc>
+      </w:tr>
+      <w:tr>
+        <w:trPr>
+          <w:cnfStyle w:val="000000100000" w:firstRow="0" w:lastRow="0" w:firstColumn="0" w:lastColumn="0" w:oddVBand="0" w:evenVBand="0" w:oddHBand="1" w:evenHBand="0" w:firstRowFirstColumn="0" w:firstRowLastColumn="0" w:lastRowFirstColumn="0" w:lastRowLastColumn="0"/>
+          <w:trHeight w:val="300"/>
+        </w:trPr>
+        <w:tc>
+          <w:tcPr>
+            <w:cnfStyle w:val="001000000000" w:firstRow="0" w:lastRow="0" w:firstColumn="1" w:lastColumn="0" w:oddVBand="0" w:evenVBand="0" w:oddHBand="0" w:evenHBand="0" w:firstRowFirstColumn="0" w:firstRowLastColumn="0" w:lastRowFirstColumn="0" w:lastRowLastColumn="0"/>
+            <w:tcW w:w="1951" w:type="dxa"/>
+            <w:noWrap/>
+            <w:hideMark/>
+          </w:tcPr>
+          <w:p>
+            <w:pPr>
+              <w:rPr>
+                <w:rFonts w:ascii="Calibri" w:eastAsia="Times New Roman" w:hAnsi="Calibri" w:cs="Calibri"/>
+                <w:color w:val="000000"/>
+                <w:lang w:eastAsia="es-CO"/>
+              </w:rPr>
+            </w:pPr>
+            <w:r>
+              <w:rPr>
+                <w:rFonts w:ascii="Calibri" w:eastAsia="Times New Roman" w:hAnsi="Calibri" w:cs="Calibri"/>
+                <w:color w:val="000000"/>
+                <w:lang w:eastAsia="es-CO"/>
+              </w:rPr>
+              <w:t>Regulador</w:t>
+            </w:r>
+          </w:p>
+        </w:tc>
+        <w:tc>
+          <w:tcPr>
+            <w:tcW w:w="4111" w:type="dxa"/>
+            <w:noWrap/>
+            <w:hideMark/>
+          </w:tcPr>
+          <w:p>
+            <w:pPr>
+              <w:cnfStyle w:val="000000100000" w:firstRow="0" w:lastRow="0" w:firstColumn="0" w:lastColumn="0" w:oddVBand="0" w:evenVBand="0" w:oddHBand="1" w:evenHBand="0" w:firstRowFirstColumn="0" w:firstRowLastColumn="0" w:lastRowFirstColumn="0" w:lastRowLastColumn="0"/>
+              <w:rPr>
+                <w:rFonts w:ascii="Calibri" w:eastAsia="Times New Roman" w:hAnsi="Calibri" w:cs="Calibri"/>
+                <w:color w:val="000000"/>
+                <w:lang w:eastAsia="es-CO"/>
+              </w:rPr>
+            </w:pPr>
+            <w:r>
+              <w:rPr>
+                <w:rFonts w:ascii="Calibri" w:eastAsia="Times New Roman" w:hAnsi="Calibri" w:cs="Calibri"/>
+                <w:color w:val="000000"/>
+                <w:lang w:eastAsia="es-CO"/>
+              </w:rPr>
+              <w:t>Lm7805 TO-220</w:t>
+            </w:r>
+          </w:p>
+        </w:tc>
+        <w:tc>
+          <w:tcPr>
+            <w:tcW w:w="1047" w:type="dxa"/>
+            <w:noWrap/>
+            <w:hideMark/>
+          </w:tcPr>
+          <w:p>
+            <w:pPr>
+              <w:jc w:val="right"/>
+              <w:cnfStyle w:val="000000100000" w:firstRow="0" w:lastRow="0" w:firstColumn="0" w:lastColumn="0" w:oddVBand="0" w:evenVBand="0" w:oddHBand="1" w:evenHBand="0" w:firstRowFirstColumn="0" w:firstRowLastColumn="0" w:lastRowFirstColumn="0" w:lastRowLastColumn="0"/>
+              <w:rPr>
+                <w:rFonts w:ascii="Calibri" w:eastAsia="Times New Roman" w:hAnsi="Calibri" w:cs="Calibri"/>
+                <w:color w:val="000000"/>
+                <w:lang w:eastAsia="es-CO"/>
+              </w:rPr>
+            </w:pPr>
+            <w:r>
+              <w:rPr>
+                <w:rFonts w:ascii="Calibri" w:eastAsia="Times New Roman" w:hAnsi="Calibri" w:cs="Calibri"/>
+                <w:color w:val="000000"/>
+                <w:lang w:eastAsia="es-CO"/>
+              </w:rPr>
+              <w:t>1</w:t>
+            </w:r>
+          </w:p>
+        </w:tc>
+        <w:tc>
+          <w:tcPr>
+            <w:tcW w:w="1600" w:type="dxa"/>
+            <w:noWrap/>
+            <w:hideMark/>
+          </w:tcPr>
+          <w:p>
+            <w:pPr>
+              <w:jc w:val="right"/>
+              <w:cnfStyle w:val="000000100000" w:firstRow="0" w:lastRow="0" w:firstColumn="0" w:lastColumn="0" w:oddVBand="0" w:evenVBand="0" w:oddHBand="1" w:evenHBand="0" w:firstRowFirstColumn="0" w:firstRowLastColumn="0" w:lastRowFirstColumn="0" w:lastRowLastColumn="0"/>
+              <w:rPr>
+                <w:rFonts w:ascii="Calibri" w:eastAsia="Times New Roman" w:hAnsi="Calibri" w:cs="Calibri"/>
+                <w:color w:val="000000"/>
+                <w:lang w:eastAsia="es-CO"/>
+              </w:rPr>
+            </w:pPr>
+            <w:r>
+              <w:rPr>
+                <w:rFonts w:ascii="Calibri" w:eastAsia="Times New Roman" w:hAnsi="Calibri" w:cs="Calibri"/>
+                <w:color w:val="000000"/>
+                <w:lang w:eastAsia="es-CO"/>
+              </w:rPr>
+              <w:t>$ 1.500</w:t>
+            </w:r>
+          </w:p>
+        </w:tc>
+        <w:tc>
+          <w:tcPr>
+            <w:tcW w:w="1420" w:type="dxa"/>
+            <w:noWrap/>
+            <w:hideMark/>
+          </w:tcPr>
+          <w:p>
+            <w:pPr>
+              <w:jc w:val="right"/>
+              <w:cnfStyle w:val="000000100000" w:firstRow="0" w:lastRow="0" w:firstColumn="0" w:lastColumn="0" w:oddVBand="0" w:evenVBand="0" w:oddHBand="1" w:evenHBand="0" w:firstRowFirstColumn="0" w:firstRowLastColumn="0" w:lastRowFirstColumn="0" w:lastRowLastColumn="0"/>
+              <w:rPr>
+                <w:rFonts w:ascii="Calibri" w:eastAsia="Times New Roman" w:hAnsi="Calibri" w:cs="Calibri"/>
+                <w:color w:val="000000"/>
+                <w:lang w:eastAsia="es-CO"/>
+              </w:rPr>
+            </w:pPr>
+            <w:r>
+              <w:rPr>
+                <w:rFonts w:ascii="Calibri" w:eastAsia="Times New Roman" w:hAnsi="Calibri" w:cs="Calibri"/>
+                <w:color w:val="000000"/>
+                <w:lang w:eastAsia="es-CO"/>
+              </w:rPr>
+              <w:t>$ 1.500</w:t>
+            </w:r>
+          </w:p>
+        </w:tc>
+      </w:tr>
+      <w:tr>
+        <w:trPr>
+          <w:trHeight w:val="300"/>
+        </w:trPr>
+        <w:tc>
+          <w:tcPr>
+            <w:cnfStyle w:val="001000000000" w:firstRow="0" w:lastRow="0" w:firstColumn="1" w:lastColumn="0" w:oddVBand="0" w:evenVBand="0" w:oddHBand="0" w:evenHBand="0" w:firstRowFirstColumn="0" w:firstRowLastColumn="0" w:lastRowFirstColumn="0" w:lastRowLastColumn="0"/>
+            <w:tcW w:w="1951" w:type="dxa"/>
+            <w:noWrap/>
+            <w:hideMark/>
+          </w:tcPr>
+          <w:p>
+            <w:pPr>
+              <w:rPr>
+                <w:rFonts w:ascii="Calibri" w:eastAsia="Times New Roman" w:hAnsi="Calibri" w:cs="Calibri"/>
+                <w:color w:val="000000"/>
+                <w:lang w:eastAsia="es-CO"/>
+              </w:rPr>
+            </w:pPr>
+            <w:r>
+              <w:rPr>
+                <w:rFonts w:ascii="Calibri" w:eastAsia="Times New Roman" w:hAnsi="Calibri" w:cs="Calibri"/>
+                <w:color w:val="000000"/>
+                <w:lang w:eastAsia="es-CO"/>
+              </w:rPr>
+              <w:t>Resistencia</w:t>
+            </w:r>
+          </w:p>
+        </w:tc>
+        <w:tc>
+          <w:tcPr>
+            <w:tcW w:w="4111" w:type="dxa"/>
+            <w:noWrap/>
+            <w:hideMark/>
+          </w:tcPr>
+          <w:p>
+            <w:pPr>
+              <w:cnfStyle w:val="000000000000" w:firstRow="0" w:lastRow="0" w:firstColumn="0" w:lastColumn="0" w:oddVBand="0" w:evenVBand="0" w:oddHBand="0" w:evenHBand="0" w:firstRowFirstColumn="0" w:firstRowLastColumn="0" w:lastRowFirstColumn="0" w:lastRowLastColumn="0"/>
+              <w:rPr>
+                <w:rFonts w:ascii="Calibri" w:eastAsia="Times New Roman" w:hAnsi="Calibri" w:cs="Calibri"/>
+                <w:color w:val="000000"/>
+                <w:lang w:eastAsia="es-CO"/>
+              </w:rPr>
+            </w:pPr>
+            <w:r>
+              <w:rPr>
+                <w:rFonts w:ascii="Calibri" w:eastAsia="Times New Roman" w:hAnsi="Calibri" w:cs="Calibri"/>
+                <w:color w:val="000000"/>
+                <w:lang w:eastAsia="es-CO"/>
+              </w:rPr>
+              <w:t>Resistencia 1/4 W</w:t>
+            </w:r>
+          </w:p>
+        </w:tc>
+        <w:tc>
+          <w:tcPr>
+            <w:tcW w:w="1047" w:type="dxa"/>
+            <w:noWrap/>
+            <w:hideMark/>
+          </w:tcPr>
+          <w:p>
+            <w:pPr>
+              <w:jc w:val="right"/>
+              <w:cnfStyle w:val="000000000000" w:firstRow="0" w:lastRow="0" w:firstColumn="0" w:lastColumn="0" w:oddVBand="0" w:evenVBand="0" w:oddHBand="0" w:evenHBand="0" w:firstRowFirstColumn="0" w:firstRowLastColumn="0" w:lastRowFirstColumn="0" w:lastRowLastColumn="0"/>
+              <w:rPr>
+                <w:rFonts w:ascii="Calibri" w:eastAsia="Times New Roman" w:hAnsi="Calibri" w:cs="Calibri"/>
+                <w:color w:val="000000"/>
+                <w:lang w:eastAsia="es-CO"/>
+              </w:rPr>
+            </w:pPr>
+            <w:r>
+              <w:rPr>
+                <w:rFonts w:ascii="Calibri" w:eastAsia="Times New Roman" w:hAnsi="Calibri" w:cs="Calibri"/>
+                <w:color w:val="000000"/>
+                <w:lang w:eastAsia="es-CO"/>
+              </w:rPr>
+              <w:t>11</w:t>
+            </w:r>
+          </w:p>
+        </w:tc>
+        <w:tc>
+          <w:tcPr>
+            <w:tcW w:w="1600" w:type="dxa"/>
+            <w:noWrap/>
+            <w:hideMark/>
+          </w:tcPr>
+          <w:p>
+            <w:pPr>
+              <w:jc w:val="right"/>
+              <w:cnfStyle w:val="000000000000" w:firstRow="0" w:lastRow="0" w:firstColumn="0" w:lastColumn="0" w:oddVBand="0" w:evenVBand="0" w:oddHBand="0" w:evenHBand="0" w:firstRowFirstColumn="0" w:firstRowLastColumn="0" w:lastRowFirstColumn="0" w:lastRowLastColumn="0"/>
+              <w:rPr>
+                <w:rFonts w:ascii="Calibri" w:eastAsia="Times New Roman" w:hAnsi="Calibri" w:cs="Calibri"/>
+                <w:color w:val="000000"/>
+                <w:lang w:eastAsia="es-CO"/>
+              </w:rPr>
+            </w:pPr>
+            <w:r>
+              <w:rPr>
+                <w:rFonts w:ascii="Calibri" w:eastAsia="Times New Roman" w:hAnsi="Calibri" w:cs="Calibri"/>
+                <w:color w:val="000000"/>
+                <w:lang w:eastAsia="es-CO"/>
+              </w:rPr>
+              <w:t>$ 20</w:t>
+            </w:r>
+          </w:p>
+        </w:tc>
+        <w:tc>
+          <w:tcPr>
+            <w:tcW w:w="1420" w:type="dxa"/>
+            <w:noWrap/>
+            <w:hideMark/>
+          </w:tcPr>
+          <w:p>
+            <w:pPr>
+              <w:jc w:val="right"/>
+              <w:cnfStyle w:val="000000000000" w:firstRow="0" w:lastRow="0" w:firstColumn="0" w:lastColumn="0" w:oddVBand="0" w:evenVBand="0" w:oddHBand="0" w:evenHBand="0" w:firstRowFirstColumn="0" w:firstRowLastColumn="0" w:lastRowFirstColumn="0" w:lastRowLastColumn="0"/>
+              <w:rPr>
+                <w:rFonts w:ascii="Calibri" w:eastAsia="Times New Roman" w:hAnsi="Calibri" w:cs="Calibri"/>
+                <w:color w:val="000000"/>
+                <w:lang w:eastAsia="es-CO"/>
+              </w:rPr>
+            </w:pPr>
+            <w:r>
+              <w:rPr>
+                <w:rFonts w:ascii="Calibri" w:eastAsia="Times New Roman" w:hAnsi="Calibri" w:cs="Calibri"/>
+                <w:color w:val="000000"/>
+                <w:lang w:eastAsia="es-CO"/>
+              </w:rPr>
+              <w:t>$ 220</w:t>
+            </w:r>
+          </w:p>
+        </w:tc>
+      </w:tr>
+      <w:tr>
+        <w:trPr>
+          <w:cnfStyle w:val="000000100000" w:firstRow="0" w:lastRow="0" w:firstColumn="0" w:lastColumn="0" w:oddVBand="0" w:evenVBand="0" w:oddHBand="1" w:evenHBand="0" w:firstRowFirstColumn="0" w:firstRowLastColumn="0" w:lastRowFirstColumn="0" w:lastRowLastColumn="0"/>
+          <w:trHeight w:val="300"/>
+        </w:trPr>
+        <w:tc>
+          <w:tcPr>
+            <w:cnfStyle w:val="001000000000" w:firstRow="0" w:lastRow="0" w:firstColumn="1" w:lastColumn="0" w:oddVBand="0" w:evenVBand="0" w:oddHBand="0" w:evenHBand="0" w:firstRowFirstColumn="0" w:firstRowLastColumn="0" w:lastRowFirstColumn="0" w:lastRowLastColumn="0"/>
+            <w:tcW w:w="1951" w:type="dxa"/>
+            <w:noWrap/>
+            <w:hideMark/>
+          </w:tcPr>
+          <w:p>
+            <w:pPr>
+              <w:rPr>
+                <w:rFonts w:ascii="Calibri" w:eastAsia="Times New Roman" w:hAnsi="Calibri" w:cs="Calibri"/>
+                <w:color w:val="000000"/>
+                <w:lang w:eastAsia="es-CO"/>
+              </w:rPr>
+            </w:pPr>
+            <w:r>
+              <w:rPr>
+                <w:rFonts w:ascii="Calibri" w:eastAsia="Times New Roman" w:hAnsi="Calibri" w:cs="Calibri"/>
+                <w:color w:val="000000"/>
+                <w:lang w:eastAsia="es-CO"/>
+              </w:rPr>
+              <w:t>Capacitores</w:t>
+            </w:r>
+          </w:p>
+        </w:tc>
+        <w:tc>
+          <w:tcPr>
+            <w:tcW w:w="4111" w:type="dxa"/>
+            <w:noWrap/>
+            <w:hideMark/>
+          </w:tcPr>
+          <w:p>
+            <w:pPr>
+              <w:cnfStyle w:val="000000100000" w:firstRow="0" w:lastRow="0" w:firstColumn="0" w:lastColumn="0" w:oddVBand="0" w:evenVBand="0" w:oddHBand="1" w:evenHBand="0" w:firstRowFirstColumn="0" w:firstRowLastColumn="0" w:lastRowFirstColumn="0" w:lastRowLastColumn="0"/>
+              <w:rPr>
+                <w:rFonts w:ascii="Calibri" w:eastAsia="Times New Roman" w:hAnsi="Calibri" w:cs="Calibri"/>
+                <w:color w:val="000000"/>
+                <w:lang w:eastAsia="es-CO"/>
+              </w:rPr>
+            </w:pPr>
+            <w:r>
+              <w:rPr>
+                <w:rFonts w:ascii="Calibri" w:eastAsia="Times New Roman" w:hAnsi="Calibri" w:cs="Calibri"/>
+                <w:color w:val="000000"/>
+                <w:lang w:eastAsia="es-CO"/>
+              </w:rPr>
+              <w:t>Condensador electrolítico de montaje</w:t>
+            </w:r>
+          </w:p>
+        </w:tc>
+        <w:tc>
+          <w:tcPr>
+            <w:tcW w:w="1047" w:type="dxa"/>
+            <w:noWrap/>
+            <w:hideMark/>
+          </w:tcPr>
+          <w:p>
+            <w:pPr>
+              <w:jc w:val="right"/>
+              <w:cnfStyle w:val="000000100000" w:firstRow="0" w:lastRow="0" w:firstColumn="0" w:lastColumn="0" w:oddVBand="0" w:evenVBand="0" w:oddHBand="1" w:evenHBand="0" w:firstRowFirstColumn="0" w:firstRowLastColumn="0" w:lastRowFirstColumn="0" w:lastRowLastColumn="0"/>
+              <w:rPr>
+                <w:rFonts w:ascii="Calibri" w:eastAsia="Times New Roman" w:hAnsi="Calibri" w:cs="Calibri"/>
+                <w:color w:val="000000"/>
+                <w:lang w:eastAsia="es-CO"/>
+              </w:rPr>
+            </w:pPr>
+            <w:r>
+              <w:rPr>
+                <w:rFonts w:ascii="Calibri" w:eastAsia="Times New Roman" w:hAnsi="Calibri" w:cs="Calibri"/>
+                <w:color w:val="000000"/>
+                <w:lang w:eastAsia="es-CO"/>
+              </w:rPr>
+              <w:t>5</w:t>
+            </w:r>
+          </w:p>
+        </w:tc>
+        <w:tc>
+          <w:tcPr>
+            <w:tcW w:w="1600" w:type="dxa"/>
+            <w:noWrap/>
+            <w:hideMark/>
+          </w:tcPr>
+          <w:p>
+            <w:pPr>
+              <w:jc w:val="right"/>
+              <w:cnfStyle w:val="000000100000" w:firstRow="0" w:lastRow="0" w:firstColumn="0" w:lastColumn="0" w:oddVBand="0" w:evenVBand="0" w:oddHBand="1" w:evenHBand="0" w:firstRowFirstColumn="0" w:firstRowLastColumn="0" w:lastRowFirstColumn="0" w:lastRowLastColumn="0"/>
+              <w:rPr>
+                <w:rFonts w:ascii="Calibri" w:eastAsia="Times New Roman" w:hAnsi="Calibri" w:cs="Calibri"/>
+                <w:color w:val="000000"/>
+                <w:lang w:eastAsia="es-CO"/>
+              </w:rPr>
+            </w:pPr>
+            <w:r>
+              <w:rPr>
+                <w:rFonts w:ascii="Calibri" w:eastAsia="Times New Roman" w:hAnsi="Calibri" w:cs="Calibri"/>
+                <w:color w:val="000000"/>
+                <w:lang w:eastAsia="es-CO"/>
+              </w:rPr>
+              <w:t>$ 100</w:t>
+            </w:r>
+          </w:p>
+        </w:tc>
+        <w:tc>
+          <w:tcPr>
+            <w:tcW w:w="1420" w:type="dxa"/>
+            <w:noWrap/>
+            <w:hideMark/>
+          </w:tcPr>
+          <w:p>
+            <w:pPr>
+              <w:jc w:val="right"/>
+              <w:cnfStyle w:val="000000100000" w:firstRow="0" w:lastRow="0" w:firstColumn="0" w:lastColumn="0" w:oddVBand="0" w:evenVBand="0" w:oddHBand="1" w:evenHBand="0" w:firstRowFirstColumn="0" w:firstRowLastColumn="0" w:lastRowFirstColumn="0" w:lastRowLastColumn="0"/>
+              <w:rPr>
+                <w:rFonts w:ascii="Calibri" w:eastAsia="Times New Roman" w:hAnsi="Calibri" w:cs="Calibri"/>
+                <w:color w:val="000000"/>
+                <w:lang w:eastAsia="es-CO"/>
+              </w:rPr>
+            </w:pPr>
+            <w:r>
+              <w:rPr>
+                <w:rFonts w:ascii="Calibri" w:eastAsia="Times New Roman" w:hAnsi="Calibri" w:cs="Calibri"/>
+                <w:color w:val="000000"/>
+                <w:lang w:eastAsia="es-CO"/>
+              </w:rPr>
+              <w:t>$ 500</w:t>
+            </w:r>
+          </w:p>
+        </w:tc>
+      </w:tr>
+      <w:tr>
+        <w:trPr>
+          <w:trHeight w:val="300"/>
+        </w:trPr>
+        <w:tc>
+          <w:tcPr>
+            <w:cnfStyle w:val="001000000000" w:firstRow="0" w:lastRow="0" w:firstColumn="1" w:lastColumn="0" w:oddVBand="0" w:evenVBand="0" w:oddHBand="0" w:evenHBand="0" w:firstRowFirstColumn="0" w:firstRowLastColumn="0" w:lastRowFirstColumn="0" w:lastRowLastColumn="0"/>
+            <w:tcW w:w="1951" w:type="dxa"/>
+            <w:noWrap/>
+            <w:hideMark/>
+          </w:tcPr>
+          <w:p>
+            <w:pPr>
+              <w:rPr>
+                <w:rFonts w:ascii="Calibri" w:eastAsia="Times New Roman" w:hAnsi="Calibri" w:cs="Calibri"/>
+                <w:color w:val="000000"/>
+                <w:lang w:eastAsia="es-CO"/>
+              </w:rPr>
+            </w:pPr>
+            <w:r>
+              <w:rPr>
+                <w:rFonts w:ascii="Calibri" w:eastAsia="Times New Roman" w:hAnsi="Calibri" w:cs="Calibri"/>
+                <w:color w:val="000000"/>
+                <w:lang w:eastAsia="es-CO"/>
+              </w:rPr>
+              <w:t xml:space="preserve">Diodo </w:t>
+            </w:r>
+            <w:proofErr w:type="spellStart"/>
+            <w:r>
+              <w:rPr>
+                <w:rFonts w:ascii="Calibri" w:eastAsia="Times New Roman" w:hAnsi="Calibri" w:cs="Calibri"/>
+                <w:color w:val="000000"/>
+                <w:lang w:eastAsia="es-CO"/>
+              </w:rPr>
+              <w:t>Zener</w:t>
+            </w:r>
+            <w:proofErr w:type="spellEnd"/>
+          </w:p>
+        </w:tc>
+        <w:tc>
+          <w:tcPr>
+            <w:tcW w:w="4111" w:type="dxa"/>
+            <w:noWrap/>
+            <w:hideMark/>
+          </w:tcPr>
+          <w:p>
+            <w:pPr>
+              <w:cnfStyle w:val="000000000000" w:firstRow="0" w:lastRow="0" w:firstColumn="0" w:lastColumn="0" w:oddVBand="0" w:evenVBand="0" w:oddHBand="0" w:evenHBand="0" w:firstRowFirstColumn="0" w:firstRowLastColumn="0" w:lastRowFirstColumn="0" w:lastRowLastColumn="0"/>
+              <w:rPr>
+                <w:rFonts w:ascii="Calibri" w:eastAsia="Times New Roman" w:hAnsi="Calibri" w:cs="Calibri"/>
+                <w:color w:val="000000"/>
+                <w:lang w:eastAsia="es-CO"/>
+              </w:rPr>
+            </w:pPr>
+            <w:r>
+              <w:rPr>
+                <w:rFonts w:ascii="Calibri" w:eastAsia="Times New Roman" w:hAnsi="Calibri" w:cs="Calibri"/>
+                <w:color w:val="000000"/>
+                <w:lang w:eastAsia="es-CO"/>
+              </w:rPr>
+              <w:t xml:space="preserve">Diodo </w:t>
+            </w:r>
+            <w:proofErr w:type="spellStart"/>
+            <w:r>
+              <w:rPr>
+                <w:rFonts w:ascii="Calibri" w:eastAsia="Times New Roman" w:hAnsi="Calibri" w:cs="Calibri"/>
+                <w:color w:val="000000"/>
+                <w:lang w:eastAsia="es-CO"/>
+              </w:rPr>
+              <w:t>Zener</w:t>
+            </w:r>
+            <w:proofErr w:type="spellEnd"/>
+            <w:r>
+              <w:rPr>
+                <w:rFonts w:ascii="Calibri" w:eastAsia="Times New Roman" w:hAnsi="Calibri" w:cs="Calibri"/>
+                <w:color w:val="000000"/>
+                <w:lang w:eastAsia="es-CO"/>
+              </w:rPr>
+              <w:t xml:space="preserve"> DO-41 (DO-204AL) de 3.6V</w:t>
+            </w:r>
+          </w:p>
+        </w:tc>
+        <w:tc>
+          <w:tcPr>
+            <w:tcW w:w="1047" w:type="dxa"/>
+            <w:noWrap/>
+            <w:hideMark/>
+          </w:tcPr>
+          <w:p>
+            <w:pPr>
+              <w:jc w:val="right"/>
+              <w:cnfStyle w:val="000000000000" w:firstRow="0" w:lastRow="0" w:firstColumn="0" w:lastColumn="0" w:oddVBand="0" w:evenVBand="0" w:oddHBand="0" w:evenHBand="0" w:firstRowFirstColumn="0" w:firstRowLastColumn="0" w:lastRowFirstColumn="0" w:lastRowLastColumn="0"/>
+              <w:rPr>
+                <w:rFonts w:ascii="Calibri" w:eastAsia="Times New Roman" w:hAnsi="Calibri" w:cs="Calibri"/>
+                <w:color w:val="000000"/>
+                <w:lang w:eastAsia="es-CO"/>
+              </w:rPr>
+            </w:pPr>
+            <w:r>
+              <w:rPr>
+                <w:rFonts w:ascii="Calibri" w:eastAsia="Times New Roman" w:hAnsi="Calibri" w:cs="Calibri"/>
+                <w:color w:val="000000"/>
+                <w:lang w:eastAsia="es-CO"/>
+              </w:rPr>
+              <w:t>1</w:t>
+            </w:r>
+          </w:p>
+        </w:tc>
+        <w:tc>
+          <w:tcPr>
+            <w:tcW w:w="1600" w:type="dxa"/>
+            <w:noWrap/>
+            <w:hideMark/>
+          </w:tcPr>
+          <w:p>
+            <w:pPr>
+              <w:jc w:val="right"/>
+              <w:cnfStyle w:val="000000000000" w:firstRow="0" w:lastRow="0" w:firstColumn="0" w:lastColumn="0" w:oddVBand="0" w:evenVBand="0" w:oddHBand="0" w:evenHBand="0" w:firstRowFirstColumn="0" w:firstRowLastColumn="0" w:lastRowFirstColumn="0" w:lastRowLastColumn="0"/>
+              <w:rPr>
+                <w:rFonts w:ascii="Calibri" w:eastAsia="Times New Roman" w:hAnsi="Calibri" w:cs="Calibri"/>
+                <w:color w:val="000000"/>
+                <w:lang w:eastAsia="es-CO"/>
+              </w:rPr>
+            </w:pPr>
+            <w:r>
+              <w:rPr>
+                <w:rFonts w:ascii="Calibri" w:eastAsia="Times New Roman" w:hAnsi="Calibri" w:cs="Calibri"/>
+                <w:color w:val="000000"/>
+                <w:lang w:eastAsia="es-CO"/>
+              </w:rPr>
+              <w:t>$ 200</w:t>
+            </w:r>
+          </w:p>
+        </w:tc>
+        <w:tc>
+          <w:tcPr>
+            <w:tcW w:w="1420" w:type="dxa"/>
+            <w:noWrap/>
+            <w:hideMark/>
+          </w:tcPr>
+          <w:p>
+            <w:pPr>
+              <w:jc w:val="right"/>
+              <w:cnfStyle w:val="000000000000" w:firstRow="0" w:lastRow="0" w:firstColumn="0" w:lastColumn="0" w:oddVBand="0" w:evenVBand="0" w:oddHBand="0" w:evenHBand="0" w:firstRowFirstColumn="0" w:firstRowLastColumn="0" w:lastRowFirstColumn="0" w:lastRowLastColumn="0"/>
+              <w:rPr>
+                <w:rFonts w:ascii="Calibri" w:eastAsia="Times New Roman" w:hAnsi="Calibri" w:cs="Calibri"/>
+                <w:color w:val="000000"/>
+                <w:lang w:eastAsia="es-CO"/>
+              </w:rPr>
+            </w:pPr>
+            <w:r>
+              <w:rPr>
+                <w:rFonts w:ascii="Calibri" w:eastAsia="Times New Roman" w:hAnsi="Calibri" w:cs="Calibri"/>
+                <w:color w:val="000000"/>
+                <w:lang w:eastAsia="es-CO"/>
+              </w:rPr>
+              <w:t>$ 200</w:t>
+            </w:r>
+          </w:p>
+        </w:tc>
+      </w:tr>
+      <w:tr>
+        <w:trPr>
+          <w:cnfStyle w:val="000000100000" w:firstRow="0" w:lastRow="0" w:firstColumn="0" w:lastColumn="0" w:oddVBand="0" w:evenVBand="0" w:oddHBand="1" w:evenHBand="0" w:firstRowFirstColumn="0" w:firstRowLastColumn="0" w:lastRowFirstColumn="0" w:lastRowLastColumn="0"/>
+          <w:trHeight w:val="300"/>
+        </w:trPr>
+        <w:tc>
+          <w:tcPr>
+            <w:cnfStyle w:val="001000000000" w:firstRow="0" w:lastRow="0" w:firstColumn="1" w:lastColumn="0" w:oddVBand="0" w:evenVBand="0" w:oddHBand="0" w:evenHBand="0" w:firstRowFirstColumn="0" w:firstRowLastColumn="0" w:lastRowFirstColumn="0" w:lastRowLastColumn="0"/>
+            <w:tcW w:w="1951" w:type="dxa"/>
+            <w:noWrap/>
+            <w:hideMark/>
+          </w:tcPr>
+          <w:p>
+            <w:pPr>
+              <w:rPr>
+                <w:rFonts w:ascii="Calibri" w:eastAsia="Times New Roman" w:hAnsi="Calibri" w:cs="Calibri"/>
+                <w:color w:val="000000"/>
+                <w:lang w:eastAsia="es-CO"/>
+              </w:rPr>
+            </w:pPr>
+            <w:r>
+              <w:rPr>
+                <w:rFonts w:ascii="Calibri" w:eastAsia="Times New Roman" w:hAnsi="Calibri" w:cs="Calibri"/>
+                <w:color w:val="000000"/>
+                <w:lang w:eastAsia="es-CO"/>
+              </w:rPr>
+              <w:t>Bornera</w:t>
+            </w:r>
+          </w:p>
+        </w:tc>
+        <w:tc>
+          <w:tcPr>
+            <w:tcW w:w="4111" w:type="dxa"/>
+            <w:noWrap/>
+            <w:hideMark/>
+          </w:tcPr>
+          <w:p>
+            <w:pPr>
+              <w:cnfStyle w:val="000000100000" w:firstRow="0" w:lastRow="0" w:firstColumn="0" w:lastColumn="0" w:oddVBand="0" w:evenVBand="0" w:oddHBand="1" w:evenHBand="0" w:firstRowFirstColumn="0" w:firstRowLastColumn="0" w:lastRowFirstColumn="0" w:lastRowLastColumn="0"/>
+              <w:rPr>
+                <w:rFonts w:ascii="Calibri" w:eastAsia="Times New Roman" w:hAnsi="Calibri" w:cs="Calibri"/>
+                <w:color w:val="000000"/>
+                <w:lang w:eastAsia="es-CO"/>
+              </w:rPr>
+            </w:pPr>
+            <w:r>
+              <w:rPr>
+                <w:rFonts w:ascii="Calibri" w:eastAsia="Times New Roman" w:hAnsi="Calibri" w:cs="Calibri"/>
+                <w:color w:val="000000"/>
+                <w:lang w:eastAsia="es-CO"/>
+              </w:rPr>
+              <w:t>Bornera 2 pines</w:t>
+            </w:r>
+          </w:p>
+        </w:tc>
+        <w:tc>
+          <w:tcPr>
+            <w:tcW w:w="1047" w:type="dxa"/>
+            <w:noWrap/>
+            <w:hideMark/>
+          </w:tcPr>
+          <w:p>
+            <w:pPr>
+              <w:jc w:val="right"/>
+              <w:cnfStyle w:val="000000100000" w:firstRow="0" w:lastRow="0" w:firstColumn="0" w:lastColumn="0" w:oddVBand="0" w:evenVBand="0" w:oddHBand="1" w:evenHBand="0" w:firstRowFirstColumn="0" w:firstRowLastColumn="0" w:lastRowFirstColumn="0" w:lastRowLastColumn="0"/>
+              <w:rPr>
+                <w:rFonts w:ascii="Calibri" w:eastAsia="Times New Roman" w:hAnsi="Calibri" w:cs="Calibri"/>
+                <w:color w:val="000000"/>
+                <w:lang w:eastAsia="es-CO"/>
+              </w:rPr>
+            </w:pPr>
+            <w:r>
+              <w:rPr>
+                <w:rFonts w:ascii="Calibri" w:eastAsia="Times New Roman" w:hAnsi="Calibri" w:cs="Calibri"/>
+                <w:color w:val="000000"/>
+                <w:lang w:eastAsia="es-CO"/>
+              </w:rPr>
+              <w:t>3</w:t>
+            </w:r>
+          </w:p>
+        </w:tc>
+        <w:tc>
+          <w:tcPr>
+            <w:tcW w:w="1600" w:type="dxa"/>
+            <w:noWrap/>
+            <w:hideMark/>
+          </w:tcPr>
+          <w:p>
+            <w:pPr>
+              <w:jc w:val="right"/>
+              <w:cnfStyle w:val="000000100000" w:firstRow="0" w:lastRow="0" w:firstColumn="0" w:lastColumn="0" w:oddVBand="0" w:evenVBand="0" w:oddHBand="1" w:evenHBand="0" w:firstRowFirstColumn="0" w:firstRowLastColumn="0" w:lastRowFirstColumn="0" w:lastRowLastColumn="0"/>
+              <w:rPr>
+                <w:rFonts w:ascii="Calibri" w:eastAsia="Times New Roman" w:hAnsi="Calibri" w:cs="Calibri"/>
+                <w:color w:val="000000"/>
+                <w:lang w:eastAsia="es-CO"/>
+              </w:rPr>
+            </w:pPr>
+            <w:r>
+              <w:rPr>
+                <w:rFonts w:ascii="Calibri" w:eastAsia="Times New Roman" w:hAnsi="Calibri" w:cs="Calibri"/>
+                <w:color w:val="000000"/>
+                <w:lang w:eastAsia="es-CO"/>
+              </w:rPr>
+              <w:t>$ 600</w:t>
+            </w:r>
+          </w:p>
+        </w:tc>
+        <w:tc>
+          <w:tcPr>
+            <w:tcW w:w="1420" w:type="dxa"/>
+            <w:noWrap/>
+            <w:hideMark/>
+          </w:tcPr>
+          <w:p>
+            <w:pPr>
+              <w:jc w:val="right"/>
+              <w:cnfStyle w:val="000000100000" w:firstRow="0" w:lastRow="0" w:firstColumn="0" w:lastColumn="0" w:oddVBand="0" w:evenVBand="0" w:oddHBand="1" w:evenHBand="0" w:firstRowFirstColumn="0" w:firstRowLastColumn="0" w:lastRowFirstColumn="0" w:lastRowLastColumn="0"/>
+              <w:rPr>
+                <w:rFonts w:ascii="Calibri" w:eastAsia="Times New Roman" w:hAnsi="Calibri" w:cs="Calibri"/>
+                <w:color w:val="000000"/>
+                <w:lang w:eastAsia="es-CO"/>
+              </w:rPr>
+            </w:pPr>
+            <w:r>
+              <w:rPr>
+                <w:rFonts w:ascii="Calibri" w:eastAsia="Times New Roman" w:hAnsi="Calibri" w:cs="Calibri"/>
+                <w:color w:val="000000"/>
+                <w:lang w:eastAsia="es-CO"/>
+              </w:rPr>
+              <w:t>$ 1.800</w:t>
+            </w:r>
+          </w:p>
+        </w:tc>
+      </w:tr>
+      <w:tr>
+        <w:trPr>
+          <w:trHeight w:val="300"/>
+        </w:trPr>
+        <w:tc>
+          <w:tcPr>
+            <w:cnfStyle w:val="001000000000" w:firstRow="0" w:lastRow="0" w:firstColumn="1" w:lastColumn="0" w:oddVBand="0" w:evenVBand="0" w:oddHBand="0" w:evenHBand="0" w:firstRowFirstColumn="0" w:firstRowLastColumn="0" w:lastRowFirstColumn="0" w:lastRowLastColumn="0"/>
+            <w:tcW w:w="1951" w:type="dxa"/>
+            <w:noWrap/>
+            <w:hideMark/>
+          </w:tcPr>
+          <w:p>
+            <w:pPr>
+              <w:rPr>
+                <w:rFonts w:ascii="Calibri" w:eastAsia="Times New Roman" w:hAnsi="Calibri" w:cs="Calibri"/>
+                <w:color w:val="000000"/>
+                <w:lang w:eastAsia="es-CO"/>
+              </w:rPr>
+            </w:pPr>
+            <w:r>
+              <w:rPr>
+                <w:rFonts w:ascii="Calibri" w:eastAsia="Times New Roman" w:hAnsi="Calibri" w:cs="Calibri"/>
+                <w:color w:val="000000"/>
+                <w:lang w:eastAsia="es-CO"/>
+              </w:rPr>
+              <w:t>Plata</w:t>
+            </w:r>
+          </w:p>
+        </w:tc>
+        <w:tc>
+          <w:tcPr>
+            <w:tcW w:w="4111" w:type="dxa"/>
+            <w:noWrap/>
+            <w:hideMark/>
+          </w:tcPr>
+          <w:p>
+            <w:pPr>
+              <w:cnfStyle w:val="000000000000" w:firstRow="0" w:lastRow="0" w:firstColumn="0" w:lastColumn="0" w:oddVBand="0" w:evenVBand="0" w:oddHBand="0" w:evenHBand="0" w:firstRowFirstColumn="0" w:firstRowLastColumn="0" w:lastRowFirstColumn="0" w:lastRowLastColumn="0"/>
+              <w:rPr>
+                <w:rFonts w:ascii="Calibri" w:eastAsia="Times New Roman" w:hAnsi="Calibri" w:cs="Calibri"/>
+                <w:color w:val="000000"/>
+                <w:lang w:eastAsia="es-CO"/>
+              </w:rPr>
+            </w:pPr>
+            <w:r>
+              <w:rPr>
+                <w:rFonts w:ascii="Calibri" w:eastAsia="Times New Roman" w:hAnsi="Calibri" w:cs="Calibri"/>
+                <w:color w:val="000000"/>
+                <w:lang w:eastAsia="es-CO"/>
+              </w:rPr>
+              <w:t>Placa de cobre</w:t>
+            </w:r>
+          </w:p>
+        </w:tc>
+        <w:tc>
+          <w:tcPr>
+            <w:tcW w:w="1047" w:type="dxa"/>
+            <w:noWrap/>
+            <w:hideMark/>
+          </w:tcPr>
+          <w:p>
+            <w:pPr>
+              <w:jc w:val="right"/>
+              <w:cnfStyle w:val="000000000000" w:firstRow="0" w:lastRow="0" w:firstColumn="0" w:lastColumn="0" w:oddVBand="0" w:evenVBand="0" w:oddHBand="0" w:evenHBand="0" w:firstRowFirstColumn="0" w:firstRowLastColumn="0" w:lastRowFirstColumn="0" w:lastRowLastColumn="0"/>
+              <w:rPr>
+                <w:rFonts w:ascii="Calibri" w:eastAsia="Times New Roman" w:hAnsi="Calibri" w:cs="Calibri"/>
+                <w:color w:val="000000"/>
+                <w:lang w:eastAsia="es-CO"/>
+              </w:rPr>
+            </w:pPr>
+            <w:r>
+              <w:rPr>
+                <w:rFonts w:ascii="Calibri" w:eastAsia="Times New Roman" w:hAnsi="Calibri" w:cs="Calibri"/>
+                <w:color w:val="000000"/>
+                <w:lang w:eastAsia="es-CO"/>
+              </w:rPr>
+              <w:t>1</w:t>
+            </w:r>
+          </w:p>
+        </w:tc>
+        <w:tc>
+          <w:tcPr>
+            <w:tcW w:w="1600" w:type="dxa"/>
+            <w:noWrap/>
+            <w:hideMark/>
+          </w:tcPr>
+          <w:p>
+            <w:pPr>
+              <w:jc w:val="right"/>
+              <w:cnfStyle w:val="000000000000" w:firstRow="0" w:lastRow="0" w:firstColumn="0" w:lastColumn="0" w:oddVBand="0" w:evenVBand="0" w:oddHBand="0" w:evenHBand="0" w:firstRowFirstColumn="0" w:firstRowLastColumn="0" w:lastRowFirstColumn="0" w:lastRowLastColumn="0"/>
+              <w:rPr>
+                <w:rFonts w:ascii="Calibri" w:eastAsia="Times New Roman" w:hAnsi="Calibri" w:cs="Calibri"/>
+                <w:color w:val="000000"/>
+                <w:lang w:eastAsia="es-CO"/>
+              </w:rPr>
+            </w:pPr>
+            <w:r>
+              <w:rPr>
+                <w:rFonts w:ascii="Calibri" w:eastAsia="Times New Roman" w:hAnsi="Calibri" w:cs="Calibri"/>
+                <w:color w:val="000000"/>
+                <w:lang w:eastAsia="es-CO"/>
+              </w:rPr>
+              <w:t>$ 1.500</w:t>
+            </w:r>
+          </w:p>
+        </w:tc>
+        <w:tc>
+          <w:tcPr>
+            <w:tcW w:w="1420" w:type="dxa"/>
+            <w:noWrap/>
+            <w:hideMark/>
+          </w:tcPr>
+          <w:p>
+            <w:pPr>
+              <w:jc w:val="right"/>
+              <w:cnfStyle w:val="000000000000" w:firstRow="0" w:lastRow="0" w:firstColumn="0" w:lastColumn="0" w:oddVBand="0" w:evenVBand="0" w:oddHBand="0" w:evenHBand="0" w:firstRowFirstColumn="0" w:firstRowLastColumn="0" w:lastRowFirstColumn="0" w:lastRowLastColumn="0"/>
+              <w:rPr>
+                <w:rFonts w:ascii="Calibri" w:eastAsia="Times New Roman" w:hAnsi="Calibri" w:cs="Calibri"/>
+                <w:color w:val="000000"/>
+                <w:lang w:eastAsia="es-CO"/>
+              </w:rPr>
+            </w:pPr>
+            <w:r>
+              <w:rPr>
+                <w:rFonts w:ascii="Calibri" w:eastAsia="Times New Roman" w:hAnsi="Calibri" w:cs="Calibri"/>
+                <w:color w:val="000000"/>
+                <w:lang w:eastAsia="es-CO"/>
+              </w:rPr>
+              <w:t>$ 1.500</w:t>
+            </w:r>
+          </w:p>
+        </w:tc>
+      </w:tr>
+      <w:tr>
+        <w:trPr>
+          <w:cnfStyle w:val="000000100000" w:firstRow="0" w:lastRow="0" w:firstColumn="0" w:lastColumn="0" w:oddVBand="0" w:evenVBand="0" w:oddHBand="1" w:evenHBand="0" w:firstRowFirstColumn="0" w:firstRowLastColumn="0" w:lastRowFirstColumn="0" w:lastRowLastColumn="0"/>
+          <w:trHeight w:val="300"/>
+        </w:trPr>
+        <w:tc>
+          <w:tcPr>
+            <w:cnfStyle w:val="001000000000" w:firstRow="0" w:lastRow="0" w:firstColumn="1" w:lastColumn="0" w:oddVBand="0" w:evenVBand="0" w:oddHBand="0" w:evenHBand="0" w:firstRowFirstColumn="0" w:firstRowLastColumn="0" w:lastRowFirstColumn="0" w:lastRowLastColumn="0"/>
+            <w:tcW w:w="1951" w:type="dxa"/>
+            <w:noWrap/>
+            <w:hideMark/>
+          </w:tcPr>
+          <w:p>
+            <w:pPr>
+              <w:rPr>
+                <w:rFonts w:ascii="Calibri" w:eastAsia="Times New Roman" w:hAnsi="Calibri" w:cs="Calibri"/>
+                <w:color w:val="000000"/>
+                <w:lang w:eastAsia="es-CO"/>
+              </w:rPr>
+            </w:pPr>
+            <w:r>
+              <w:rPr>
+                <w:rFonts w:ascii="Calibri" w:eastAsia="Times New Roman" w:hAnsi="Calibri" w:cs="Calibri"/>
+                <w:color w:val="000000"/>
+                <w:lang w:eastAsia="es-CO"/>
+              </w:rPr>
+              <w:t>Pulsador</w:t>
+            </w:r>
+          </w:p>
+        </w:tc>
+        <w:tc>
+          <w:tcPr>
+            <w:tcW w:w="4111" w:type="dxa"/>
+            <w:noWrap/>
+            <w:hideMark/>
+          </w:tcPr>
+          <w:p>
+            <w:pPr>
+              <w:cnfStyle w:val="000000100000" w:firstRow="0" w:lastRow="0" w:firstColumn="0" w:lastColumn="0" w:oddVBand="0" w:evenVBand="0" w:oddHBand="1" w:evenHBand="0" w:firstRowFirstColumn="0" w:firstRowLastColumn="0" w:lastRowFirstColumn="0" w:lastRowLastColumn="0"/>
+              <w:rPr>
+                <w:rFonts w:ascii="Calibri" w:eastAsia="Times New Roman" w:hAnsi="Calibri" w:cs="Calibri"/>
+                <w:color w:val="000000"/>
+                <w:lang w:val="en-US" w:eastAsia="es-CO"/>
+              </w:rPr>
+            </w:pPr>
+            <w:proofErr w:type="spellStart"/>
+            <w:r>
+              <w:rPr>
+                <w:rFonts w:ascii="Calibri" w:eastAsia="Times New Roman" w:hAnsi="Calibri" w:cs="Calibri"/>
+                <w:color w:val="000000"/>
+                <w:lang w:val="en-US" w:eastAsia="es-CO"/>
+              </w:rPr>
+              <w:t>Pulsador</w:t>
+            </w:r>
+            <w:proofErr w:type="spellEnd"/>
+            <w:r>
+              <w:rPr>
+                <w:rFonts w:ascii="Calibri" w:eastAsia="Times New Roman" w:hAnsi="Calibri" w:cs="Calibri"/>
+                <w:color w:val="000000"/>
+                <w:lang w:val="en-US" w:eastAsia="es-CO"/>
+              </w:rPr>
+              <w:t xml:space="preserve"> NA, </w:t>
+            </w:r>
+            <w:proofErr w:type="spellStart"/>
+            <w:r>
+              <w:rPr>
+                <w:rFonts w:ascii="Calibri" w:eastAsia="Times New Roman" w:hAnsi="Calibri" w:cs="Calibri"/>
+                <w:color w:val="000000"/>
+                <w:lang w:val="en-US" w:eastAsia="es-CO"/>
+              </w:rPr>
+              <w:t>tipo</w:t>
+            </w:r>
+            <w:proofErr w:type="spellEnd"/>
+            <w:r>
+              <w:rPr>
+                <w:rFonts w:ascii="Calibri" w:eastAsia="Times New Roman" w:hAnsi="Calibri" w:cs="Calibri"/>
+                <w:color w:val="000000"/>
+                <w:lang w:val="en-US" w:eastAsia="es-CO"/>
+              </w:rPr>
+              <w:t xml:space="preserve"> Through-hole-mounting.</w:t>
+            </w:r>
+          </w:p>
+        </w:tc>
+        <w:tc>
+          <w:tcPr>
+            <w:tcW w:w="1047" w:type="dxa"/>
+            <w:noWrap/>
+            <w:hideMark/>
+          </w:tcPr>
+          <w:p>
+            <w:pPr>
+              <w:jc w:val="right"/>
+              <w:cnfStyle w:val="000000100000" w:firstRow="0" w:lastRow="0" w:firstColumn="0" w:lastColumn="0" w:oddVBand="0" w:evenVBand="0" w:oddHBand="1" w:evenHBand="0" w:firstRowFirstColumn="0" w:firstRowLastColumn="0" w:lastRowFirstColumn="0" w:lastRowLastColumn="0"/>
+              <w:rPr>
+                <w:rFonts w:ascii="Calibri" w:eastAsia="Times New Roman" w:hAnsi="Calibri" w:cs="Calibri"/>
+                <w:color w:val="000000"/>
+                <w:lang w:eastAsia="es-CO"/>
+              </w:rPr>
+            </w:pPr>
+            <w:r>
+              <w:rPr>
+                <w:rFonts w:ascii="Calibri" w:eastAsia="Times New Roman" w:hAnsi="Calibri" w:cs="Calibri"/>
+                <w:color w:val="000000"/>
+                <w:lang w:eastAsia="es-CO"/>
+              </w:rPr>
+              <w:t>1</w:t>
+            </w:r>
+          </w:p>
+        </w:tc>
+        <w:tc>
+          <w:tcPr>
+            <w:tcW w:w="1600" w:type="dxa"/>
+            <w:noWrap/>
+            <w:hideMark/>
+          </w:tcPr>
+          <w:p>
+            <w:pPr>
+              <w:jc w:val="right"/>
+              <w:cnfStyle w:val="000000100000" w:firstRow="0" w:lastRow="0" w:firstColumn="0" w:lastColumn="0" w:oddVBand="0" w:evenVBand="0" w:oddHBand="1" w:evenHBand="0" w:firstRowFirstColumn="0" w:firstRowLastColumn="0" w:lastRowFirstColumn="0" w:lastRowLastColumn="0"/>
+              <w:rPr>
+                <w:rFonts w:ascii="Calibri" w:eastAsia="Times New Roman" w:hAnsi="Calibri" w:cs="Calibri"/>
+                <w:color w:val="000000"/>
+                <w:lang w:eastAsia="es-CO"/>
+              </w:rPr>
+            </w:pPr>
+            <w:r>
+              <w:rPr>
+                <w:rFonts w:ascii="Calibri" w:eastAsia="Times New Roman" w:hAnsi="Calibri" w:cs="Calibri"/>
+                <w:color w:val="000000"/>
+                <w:lang w:eastAsia="es-CO"/>
+              </w:rPr>
+              <w:t>$ 200</w:t>
+            </w:r>
+          </w:p>
+        </w:tc>
+        <w:tc>
+          <w:tcPr>
+            <w:tcW w:w="1420" w:type="dxa"/>
+            <w:noWrap/>
+            <w:hideMark/>
+          </w:tcPr>
+          <w:p>
+            <w:pPr>
+              <w:jc w:val="right"/>
+              <w:cnfStyle w:val="000000100000" w:firstRow="0" w:lastRow="0" w:firstColumn="0" w:lastColumn="0" w:oddVBand="0" w:evenVBand="0" w:oddHBand="1" w:evenHBand="0" w:firstRowFirstColumn="0" w:firstRowLastColumn="0" w:lastRowFirstColumn="0" w:lastRowLastColumn="0"/>
+              <w:rPr>
+                <w:rFonts w:ascii="Calibri" w:eastAsia="Times New Roman" w:hAnsi="Calibri" w:cs="Calibri"/>
+                <w:color w:val="000000"/>
+                <w:lang w:eastAsia="es-CO"/>
+              </w:rPr>
+            </w:pPr>
+            <w:r>
+              <w:rPr>
+                <w:rFonts w:ascii="Calibri" w:eastAsia="Times New Roman" w:hAnsi="Calibri" w:cs="Calibri"/>
+                <w:color w:val="000000"/>
+                <w:lang w:eastAsia="es-CO"/>
+              </w:rPr>
+              <w:t>$ 200</w:t>
+            </w:r>
+          </w:p>
+        </w:tc>
+      </w:tr>
+      <w:tr>
+        <w:trPr>
+          <w:trHeight w:val="300"/>
+        </w:trPr>
+        <w:tc>
+          <w:tcPr>
+            <w:cnfStyle w:val="001000000000" w:firstRow="0" w:lastRow="0" w:firstColumn="1" w:lastColumn="0" w:oddVBand="0" w:evenVBand="0" w:oddHBand="0" w:evenHBand="0" w:firstRowFirstColumn="0" w:firstRowLastColumn="0" w:lastRowFirstColumn="0" w:lastRowLastColumn="0"/>
+            <w:tcW w:w="1951" w:type="dxa"/>
+            <w:noWrap/>
+            <w:hideMark/>
+          </w:tcPr>
+          <w:p>
+            <w:pPr>
+              <w:rPr>
+                <w:rFonts w:ascii="Calibri" w:eastAsia="Times New Roman" w:hAnsi="Calibri" w:cs="Calibri"/>
+                <w:color w:val="000000"/>
+                <w:lang w:eastAsia="es-CO"/>
+              </w:rPr>
+            </w:pPr>
+            <w:proofErr w:type="spellStart"/>
+            <w:r>
+              <w:rPr>
+                <w:rFonts w:ascii="Calibri" w:eastAsia="Times New Roman" w:hAnsi="Calibri" w:cs="Calibri"/>
+                <w:color w:val="000000"/>
+                <w:lang w:eastAsia="es-CO"/>
+              </w:rPr>
+              <w:t>Switch</w:t>
+            </w:r>
+            <w:proofErr w:type="spellEnd"/>
+          </w:p>
+        </w:tc>
+        <w:tc>
+          <w:tcPr>
+            <w:tcW w:w="4111" w:type="dxa"/>
+            <w:noWrap/>
+            <w:hideMark/>
+          </w:tcPr>
+          <w:p>
+            <w:pPr>
+              <w:cnfStyle w:val="000000000000" w:firstRow="0" w:lastRow="0" w:firstColumn="0" w:lastColumn="0" w:oddVBand="0" w:evenVBand="0" w:oddHBand="0" w:evenHBand="0" w:firstRowFirstColumn="0" w:firstRowLastColumn="0" w:lastRowFirstColumn="0" w:lastRowLastColumn="0"/>
+              <w:rPr>
+                <w:rFonts w:ascii="Calibri" w:eastAsia="Times New Roman" w:hAnsi="Calibri" w:cs="Calibri"/>
+                <w:color w:val="000000"/>
+                <w:lang w:eastAsia="es-CO"/>
+              </w:rPr>
+            </w:pPr>
+            <w:r>
+              <w:rPr>
+                <w:rFonts w:ascii="Calibri" w:eastAsia="Times New Roman" w:hAnsi="Calibri" w:cs="Calibri"/>
+                <w:color w:val="000000"/>
+                <w:lang w:eastAsia="es-CO"/>
+              </w:rPr>
+              <w:t>Interruptor encendido/apagado</w:t>
+            </w:r>
+          </w:p>
+        </w:tc>
+        <w:tc>
+          <w:tcPr>
+            <w:tcW w:w="1047" w:type="dxa"/>
+            <w:noWrap/>
+            <w:hideMark/>
+          </w:tcPr>
+          <w:p>
+            <w:pPr>
+              <w:jc w:val="right"/>
+              <w:cnfStyle w:val="000000000000" w:firstRow="0" w:lastRow="0" w:firstColumn="0" w:lastColumn="0" w:oddVBand="0" w:evenVBand="0" w:oddHBand="0" w:evenHBand="0" w:firstRowFirstColumn="0" w:firstRowLastColumn="0" w:lastRowFirstColumn="0" w:lastRowLastColumn="0"/>
+              <w:rPr>
+                <w:rFonts w:ascii="Calibri" w:eastAsia="Times New Roman" w:hAnsi="Calibri" w:cs="Calibri"/>
+                <w:color w:val="000000"/>
+                <w:lang w:eastAsia="es-CO"/>
+              </w:rPr>
+            </w:pPr>
+            <w:r>
+              <w:rPr>
+                <w:rFonts w:ascii="Calibri" w:eastAsia="Times New Roman" w:hAnsi="Calibri" w:cs="Calibri"/>
+                <w:color w:val="000000"/>
+                <w:lang w:eastAsia="es-CO"/>
+              </w:rPr>
+              <w:t>1</w:t>
+            </w:r>
+          </w:p>
+        </w:tc>
+        <w:tc>
+          <w:tcPr>
+            <w:tcW w:w="1600" w:type="dxa"/>
+            <w:noWrap/>
+            <w:hideMark/>
+          </w:tcPr>
+          <w:p>
+            <w:pPr>
+              <w:jc w:val="right"/>
+              <w:cnfStyle w:val="000000000000" w:firstRow="0" w:lastRow="0" w:firstColumn="0" w:lastColumn="0" w:oddVBand="0" w:evenVBand="0" w:oddHBand="0" w:evenHBand="0" w:firstRowFirstColumn="0" w:firstRowLastColumn="0" w:lastRowFirstColumn="0" w:lastRowLastColumn="0"/>
+              <w:rPr>
+                <w:rFonts w:ascii="Calibri" w:eastAsia="Times New Roman" w:hAnsi="Calibri" w:cs="Calibri"/>
+                <w:color w:val="000000"/>
+                <w:lang w:eastAsia="es-CO"/>
+              </w:rPr>
+            </w:pPr>
+            <w:r>
+              <w:rPr>
+                <w:rFonts w:ascii="Calibri" w:eastAsia="Times New Roman" w:hAnsi="Calibri" w:cs="Calibri"/>
+                <w:color w:val="000000"/>
+                <w:lang w:eastAsia="es-CO"/>
+              </w:rPr>
+              <w:t>$ 2.000</w:t>
+            </w:r>
+          </w:p>
+        </w:tc>
+        <w:tc>
+          <w:tcPr>
+            <w:tcW w:w="1420" w:type="dxa"/>
+            <w:noWrap/>
+            <w:hideMark/>
+          </w:tcPr>
+          <w:p>
+            <w:pPr>
+              <w:jc w:val="right"/>
+              <w:cnfStyle w:val="000000000000" w:firstRow="0" w:lastRow="0" w:firstColumn="0" w:lastColumn="0" w:oddVBand="0" w:evenVBand="0" w:oddHBand="0" w:evenHBand="0" w:firstRowFirstColumn="0" w:firstRowLastColumn="0" w:lastRowFirstColumn="0" w:lastRowLastColumn="0"/>
+              <w:rPr>
+                <w:rFonts w:ascii="Calibri" w:eastAsia="Times New Roman" w:hAnsi="Calibri" w:cs="Calibri"/>
+                <w:color w:val="000000"/>
+                <w:lang w:eastAsia="es-CO"/>
+              </w:rPr>
+            </w:pPr>
+            <w:r>
+              <w:rPr>
+                <w:rFonts w:ascii="Calibri" w:eastAsia="Times New Roman" w:hAnsi="Calibri" w:cs="Calibri"/>
+                <w:color w:val="000000"/>
+                <w:lang w:eastAsia="es-CO"/>
+              </w:rPr>
+              <w:t>$ 2.000</w:t>
+            </w:r>
+          </w:p>
+        </w:tc>
+      </w:tr>
+      <w:tr>
+        <w:trPr>
+          <w:cnfStyle w:val="000000100000" w:firstRow="0" w:lastRow="0" w:firstColumn="0" w:lastColumn="0" w:oddVBand="0" w:evenVBand="0" w:oddHBand="1" w:evenHBand="0" w:firstRowFirstColumn="0" w:firstRowLastColumn="0" w:lastRowFirstColumn="0" w:lastRowLastColumn="0"/>
+          <w:trHeight w:val="300"/>
+        </w:trPr>
+        <w:tc>
+          <w:tcPr>
+            <w:cnfStyle w:val="001000000000" w:firstRow="0" w:lastRow="0" w:firstColumn="1" w:lastColumn="0" w:oddVBand="0" w:evenVBand="0" w:oddHBand="0" w:evenHBand="0" w:firstRowFirstColumn="0" w:firstRowLastColumn="0" w:lastRowFirstColumn="0" w:lastRowLastColumn="0"/>
+            <w:tcW w:w="8709" w:type="dxa"/>
+            <w:gridSpan w:val="4"/>
+            <w:noWrap/>
+            <w:hideMark/>
+          </w:tcPr>
+          <w:p>
+            <w:pPr>
+              <w:jc w:val="center"/>
+              <w:rPr>
+                <w:rFonts w:ascii="Calibri" w:eastAsia="Times New Roman" w:hAnsi="Calibri" w:cs="Calibri"/>
+                <w:color w:val="000000"/>
+                <w:lang w:eastAsia="es-CO"/>
+              </w:rPr>
+            </w:pPr>
+            <w:r>
+              <w:rPr>
+                <w:rFonts w:ascii="Calibri" w:eastAsia="Times New Roman" w:hAnsi="Calibri" w:cs="Calibri"/>
+                <w:color w:val="000000"/>
+                <w:lang w:eastAsia="es-CO"/>
+              </w:rPr>
+              <w:t>COSTO TOTAL</w:t>
+            </w:r>
+          </w:p>
+        </w:tc>
+        <w:tc>
+          <w:tcPr>
+            <w:tcW w:w="1420" w:type="dxa"/>
+            <w:noWrap/>
+            <w:hideMark/>
+          </w:tcPr>
+          <w:p>
+            <w:pPr>
+              <w:jc w:val="right"/>
+              <w:cnfStyle w:val="000000100000" w:firstRow="0" w:lastRow="0" w:firstColumn="0" w:lastColumn="0" w:oddVBand="0" w:evenVBand="0" w:oddHBand="1" w:evenHBand="0" w:firstRowFirstColumn="0" w:firstRowLastColumn="0" w:lastRowFirstColumn="0" w:lastRowLastColumn="0"/>
+              <w:rPr>
+                <w:rFonts w:ascii="Calibri" w:eastAsia="Times New Roman" w:hAnsi="Calibri" w:cs="Calibri"/>
+                <w:b/>
+                <w:bCs/>
+                <w:color w:val="000000"/>
+                <w:lang w:eastAsia="es-CO"/>
+              </w:rPr>
+            </w:pPr>
+            <w:r>
+              <w:rPr>
+                <w:rFonts w:ascii="Calibri" w:eastAsia="Times New Roman" w:hAnsi="Calibri" w:cs="Calibri"/>
+                <w:b/>
+                <w:bCs/>
+                <w:color w:val="000000"/>
+                <w:lang w:eastAsia="es-CO"/>
+              </w:rPr>
+              <w:t>$ 393.499</w:t>
+            </w:r>
+          </w:p>
+        </w:tc>
+      </w:tr>
+    </w:tbl>
+    <w:p/>
     <w:sectPr>
-      <w:headerReference w:type="default" r:id="rId11"/>
+      <w:headerReference w:type="default" r:id="rId16"/>
       <w:pgSz w:w="12240" w:h="15840"/>
       <w:pgMar w:top="720" w:right="720" w:bottom="720" w:left="720" w:header="708" w:footer="708" w:gutter="0"/>
       <w:cols w:space="708"/>
@@ -483,12 +3843,12 @@
 <file path=word/numbering.xml><?xml version="1.0" encoding="utf-8"?>
 <w:numbering xmlns:wpc="http://schemas.microsoft.com/office/word/2010/wordprocessingCanvas" xmlns:mc="http://schemas.openxmlformats.org/markup-compatibility/2006" xmlns:o="urn:schemas-microsoft-com:office:office" xmlns:r="http://schemas.openxmlformats.org/officeDocument/2006/relationships" xmlns:m="http://schemas.openxmlformats.org/officeDocument/2006/math" xmlns:v="urn:schemas-microsoft-com:vml" xmlns:wp14="http://schemas.microsoft.com/office/word/2010/wordprocessingDrawing" xmlns:wp="http://schemas.openxmlformats.org/drawingml/2006/wordprocessingDrawing" xmlns:w10="urn:schemas-microsoft-com:office:word" xmlns:w="http://schemas.openxmlformats.org/wordprocessingml/2006/main" xmlns:w14="http://schemas.microsoft.com/office/word/2010/wordml" xmlns:wpg="http://schemas.microsoft.com/office/word/2010/wordprocessingGroup" xmlns:wpi="http://schemas.microsoft.com/office/word/2010/wordprocessingInk" xmlns:wne="http://schemas.microsoft.com/office/word/2006/wordml" xmlns:wps="http://schemas.microsoft.com/office/word/2010/wordprocessingShape" mc:Ignorable="w14 wp14">
   <w:abstractNum w:abstractNumId="0">
-    <w:nsid w:val="19E81DC4"/>
+    <w:nsid w:val="11466E27"/>
     <w:multiLevelType w:val="hybridMultilevel"/>
-    <w:tmpl w:val="32E86E50"/>
-    <w:lvl w:ilvl="0" w:tplc="240A000F">
+    <w:tmpl w:val="85B29EBE"/>
+    <w:lvl w:ilvl="0" w:tplc="240A0019">
       <w:start w:val="1"/>
-      <w:numFmt w:val="decimal"/>
+      <w:numFmt w:val="lowerLetter"/>
       <w:lvlText w:val="%1."/>
       <w:lvlJc w:val="left"/>
       <w:pPr>
@@ -571,7 +3931,131 @@
       </w:pPr>
     </w:lvl>
   </w:abstractNum>
+  <w:abstractNum w:abstractNumId="1">
+    <w:nsid w:val="19E81DC4"/>
+    <w:multiLevelType w:val="multilevel"/>
+    <w:tmpl w:val="D136B7EC"/>
+    <w:lvl w:ilvl="0">
+      <w:start w:val="1"/>
+      <w:numFmt w:val="decimal"/>
+      <w:lvlText w:val="%1."/>
+      <w:lvlJc w:val="left"/>
+      <w:pPr>
+        <w:ind w:left="720" w:hanging="360"/>
+      </w:pPr>
+      <w:rPr>
+        <w:rFonts w:hint="default"/>
+      </w:rPr>
+    </w:lvl>
+    <w:lvl w:ilvl="1">
+      <w:start w:val="1"/>
+      <w:numFmt w:val="decimal"/>
+      <w:isLgl/>
+      <w:lvlText w:val="%1.%2."/>
+      <w:lvlJc w:val="left"/>
+      <w:pPr>
+        <w:ind w:left="1080" w:hanging="360"/>
+      </w:pPr>
+      <w:rPr>
+        <w:rFonts w:hint="default"/>
+      </w:rPr>
+    </w:lvl>
+    <w:lvl w:ilvl="2">
+      <w:start w:val="1"/>
+      <w:numFmt w:val="decimal"/>
+      <w:isLgl/>
+      <w:lvlText w:val="%1.%2.%3."/>
+      <w:lvlJc w:val="left"/>
+      <w:pPr>
+        <w:ind w:left="1800" w:hanging="720"/>
+      </w:pPr>
+      <w:rPr>
+        <w:rFonts w:hint="default"/>
+      </w:rPr>
+    </w:lvl>
+    <w:lvl w:ilvl="3">
+      <w:start w:val="1"/>
+      <w:numFmt w:val="decimal"/>
+      <w:isLgl/>
+      <w:lvlText w:val="%1.%2.%3.%4."/>
+      <w:lvlJc w:val="left"/>
+      <w:pPr>
+        <w:ind w:left="2160" w:hanging="720"/>
+      </w:pPr>
+      <w:rPr>
+        <w:rFonts w:hint="default"/>
+      </w:rPr>
+    </w:lvl>
+    <w:lvl w:ilvl="4">
+      <w:start w:val="1"/>
+      <w:numFmt w:val="decimal"/>
+      <w:isLgl/>
+      <w:lvlText w:val="%1.%2.%3.%4.%5."/>
+      <w:lvlJc w:val="left"/>
+      <w:pPr>
+        <w:ind w:left="2880" w:hanging="1080"/>
+      </w:pPr>
+      <w:rPr>
+        <w:rFonts w:hint="default"/>
+      </w:rPr>
+    </w:lvl>
+    <w:lvl w:ilvl="5">
+      <w:start w:val="1"/>
+      <w:numFmt w:val="decimal"/>
+      <w:isLgl/>
+      <w:lvlText w:val="%1.%2.%3.%4.%5.%6."/>
+      <w:lvlJc w:val="left"/>
+      <w:pPr>
+        <w:ind w:left="3240" w:hanging="1080"/>
+      </w:pPr>
+      <w:rPr>
+        <w:rFonts w:hint="default"/>
+      </w:rPr>
+    </w:lvl>
+    <w:lvl w:ilvl="6">
+      <w:start w:val="1"/>
+      <w:numFmt w:val="decimal"/>
+      <w:isLgl/>
+      <w:lvlText w:val="%1.%2.%3.%4.%5.%6.%7."/>
+      <w:lvlJc w:val="left"/>
+      <w:pPr>
+        <w:ind w:left="3960" w:hanging="1440"/>
+      </w:pPr>
+      <w:rPr>
+        <w:rFonts w:hint="default"/>
+      </w:rPr>
+    </w:lvl>
+    <w:lvl w:ilvl="7">
+      <w:start w:val="1"/>
+      <w:numFmt w:val="decimal"/>
+      <w:isLgl/>
+      <w:lvlText w:val="%1.%2.%3.%4.%5.%6.%7.%8."/>
+      <w:lvlJc w:val="left"/>
+      <w:pPr>
+        <w:ind w:left="4320" w:hanging="1440"/>
+      </w:pPr>
+      <w:rPr>
+        <w:rFonts w:hint="default"/>
+      </w:rPr>
+    </w:lvl>
+    <w:lvl w:ilvl="8">
+      <w:start w:val="1"/>
+      <w:numFmt w:val="decimal"/>
+      <w:isLgl/>
+      <w:lvlText w:val="%1.%2.%3.%4.%5.%6.%7.%8.%9."/>
+      <w:lvlJc w:val="left"/>
+      <w:pPr>
+        <w:ind w:left="5040" w:hanging="1800"/>
+      </w:pPr>
+      <w:rPr>
+        <w:rFonts w:hint="default"/>
+      </w:rPr>
+    </w:lvl>
+  </w:abstractNum>
   <w:num w:numId="1">
+    <w:abstractNumId w:val="1"/>
+  </w:num>
+  <w:num w:numId="2">
     <w:abstractNumId w:val="0"/>
   </w:num>
 </w:numbering>
@@ -849,6 +4333,155 @@
       <w:contextualSpacing/>
     </w:pPr>
   </w:style>
+  <w:style w:type="table" w:styleId="Sombreadomedio2-nfasis5">
+    <w:name w:val="Medium Shading 2 Accent 5"/>
+    <w:basedOn w:val="Tablanormal"/>
+    <w:uiPriority w:val="64"/>
+    <w:rsid w:val="00EC3B88"/>
+    <w:pPr>
+      <w:spacing w:after="0" w:line="240" w:lineRule="auto"/>
+    </w:pPr>
+    <w:tblPr>
+      <w:tblStyleRowBandSize w:val="1"/>
+      <w:tblStyleColBandSize w:val="1"/>
+      <w:tblInd w:w="0" w:type="dxa"/>
+      <w:tblBorders>
+        <w:top w:val="single" w:sz="18" w:space="0" w:color="auto"/>
+        <w:bottom w:val="single" w:sz="18" w:space="0" w:color="auto"/>
+      </w:tblBorders>
+      <w:tblCellMar>
+        <w:top w:w="0" w:type="dxa"/>
+        <w:left w:w="108" w:type="dxa"/>
+        <w:bottom w:w="0" w:type="dxa"/>
+        <w:right w:w="108" w:type="dxa"/>
+      </w:tblCellMar>
+    </w:tblPr>
+    <w:tblStylePr w:type="firstRow">
+      <w:pPr>
+        <w:spacing w:before="0" w:after="0" w:line="240" w:lineRule="auto"/>
+      </w:pPr>
+      <w:rPr>
+        <w:b/>
+        <w:bCs/>
+        <w:color w:val="FFFFFF" w:themeColor="background1"/>
+      </w:rPr>
+      <w:tblPr/>
+      <w:tcPr>
+        <w:tcBorders>
+          <w:top w:val="single" w:sz="18" w:space="0" w:color="auto"/>
+          <w:left w:val="nil"/>
+          <w:bottom w:val="single" w:sz="18" w:space="0" w:color="auto"/>
+          <w:right w:val="nil"/>
+          <w:insideH w:val="nil"/>
+          <w:insideV w:val="nil"/>
+        </w:tcBorders>
+        <w:shd w:val="clear" w:color="auto" w:fill="4BACC6" w:themeFill="accent5"/>
+      </w:tcPr>
+    </w:tblStylePr>
+    <w:tblStylePr w:type="lastRow">
+      <w:pPr>
+        <w:spacing w:before="0" w:after="0" w:line="240" w:lineRule="auto"/>
+      </w:pPr>
+      <w:rPr>
+        <w:color w:val="auto"/>
+      </w:rPr>
+      <w:tblPr/>
+      <w:tcPr>
+        <w:tcBorders>
+          <w:top w:val="double" w:sz="6" w:space="0" w:color="auto"/>
+          <w:left w:val="nil"/>
+          <w:bottom w:val="single" w:sz="18" w:space="0" w:color="auto"/>
+          <w:right w:val="nil"/>
+          <w:insideH w:val="nil"/>
+          <w:insideV w:val="nil"/>
+        </w:tcBorders>
+        <w:shd w:val="clear" w:color="auto" w:fill="FFFFFF" w:themeFill="background1"/>
+      </w:tcPr>
+    </w:tblStylePr>
+    <w:tblStylePr w:type="firstCol">
+      <w:rPr>
+        <w:b/>
+        <w:bCs/>
+        <w:color w:val="FFFFFF" w:themeColor="background1"/>
+      </w:rPr>
+      <w:tblPr/>
+      <w:tcPr>
+        <w:tcBorders>
+          <w:top w:val="nil"/>
+          <w:left w:val="nil"/>
+          <w:bottom w:val="single" w:sz="18" w:space="0" w:color="auto"/>
+          <w:right w:val="nil"/>
+          <w:insideH w:val="nil"/>
+          <w:insideV w:val="nil"/>
+        </w:tcBorders>
+        <w:shd w:val="clear" w:color="auto" w:fill="4BACC6" w:themeFill="accent5"/>
+      </w:tcPr>
+    </w:tblStylePr>
+    <w:tblStylePr w:type="lastCol">
+      <w:rPr>
+        <w:b/>
+        <w:bCs/>
+        <w:color w:val="FFFFFF" w:themeColor="background1"/>
+      </w:rPr>
+      <w:tblPr/>
+      <w:tcPr>
+        <w:tcBorders>
+          <w:left w:val="nil"/>
+          <w:right w:val="nil"/>
+          <w:insideH w:val="nil"/>
+          <w:insideV w:val="nil"/>
+        </w:tcBorders>
+        <w:shd w:val="clear" w:color="auto" w:fill="4BACC6" w:themeFill="accent5"/>
+      </w:tcPr>
+    </w:tblStylePr>
+    <w:tblStylePr w:type="band1Vert">
+      <w:tblPr/>
+      <w:tcPr>
+        <w:tcBorders>
+          <w:left w:val="nil"/>
+          <w:right w:val="nil"/>
+          <w:insideH w:val="nil"/>
+          <w:insideV w:val="nil"/>
+        </w:tcBorders>
+        <w:shd w:val="clear" w:color="auto" w:fill="D8D8D8" w:themeFill="background1" w:themeFillShade="D8"/>
+      </w:tcPr>
+    </w:tblStylePr>
+    <w:tblStylePr w:type="band1Horz">
+      <w:tblPr/>
+      <w:tcPr>
+        <w:shd w:val="clear" w:color="auto" w:fill="D8D8D8" w:themeFill="background1" w:themeFillShade="D8"/>
+      </w:tcPr>
+    </w:tblStylePr>
+    <w:tblStylePr w:type="neCell">
+      <w:tblPr/>
+      <w:tcPr>
+        <w:tcBorders>
+          <w:top w:val="single" w:sz="18" w:space="0" w:color="auto"/>
+          <w:left w:val="nil"/>
+          <w:bottom w:val="single" w:sz="18" w:space="0" w:color="auto"/>
+          <w:right w:val="nil"/>
+          <w:insideH w:val="nil"/>
+          <w:insideV w:val="nil"/>
+        </w:tcBorders>
+      </w:tcPr>
+    </w:tblStylePr>
+    <w:tblStylePr w:type="nwCell">
+      <w:rPr>
+        <w:color w:val="FFFFFF" w:themeColor="background1"/>
+      </w:rPr>
+      <w:tblPr/>
+      <w:tcPr>
+        <w:tcBorders>
+          <w:top w:val="single" w:sz="18" w:space="0" w:color="auto"/>
+          <w:left w:val="nil"/>
+          <w:bottom w:val="single" w:sz="18" w:space="0" w:color="auto"/>
+          <w:right w:val="nil"/>
+          <w:insideH w:val="nil"/>
+          <w:insideV w:val="nil"/>
+        </w:tcBorders>
+      </w:tcPr>
+    </w:tblStylePr>
+  </w:style>
 </w:styles>
 </file>
 
@@ -1123,6 +4756,155 @@
       <w:ind w:left="720"/>
       <w:contextualSpacing/>
     </w:pPr>
+  </w:style>
+  <w:style w:type="table" w:styleId="Sombreadomedio2-nfasis5">
+    <w:name w:val="Medium Shading 2 Accent 5"/>
+    <w:basedOn w:val="Tablanormal"/>
+    <w:uiPriority w:val="64"/>
+    <w:rsid w:val="00EC3B88"/>
+    <w:pPr>
+      <w:spacing w:after="0" w:line="240" w:lineRule="auto"/>
+    </w:pPr>
+    <w:tblPr>
+      <w:tblStyleRowBandSize w:val="1"/>
+      <w:tblStyleColBandSize w:val="1"/>
+      <w:tblInd w:w="0" w:type="dxa"/>
+      <w:tblBorders>
+        <w:top w:val="single" w:sz="18" w:space="0" w:color="auto"/>
+        <w:bottom w:val="single" w:sz="18" w:space="0" w:color="auto"/>
+      </w:tblBorders>
+      <w:tblCellMar>
+        <w:top w:w="0" w:type="dxa"/>
+        <w:left w:w="108" w:type="dxa"/>
+        <w:bottom w:w="0" w:type="dxa"/>
+        <w:right w:w="108" w:type="dxa"/>
+      </w:tblCellMar>
+    </w:tblPr>
+    <w:tblStylePr w:type="firstRow">
+      <w:pPr>
+        <w:spacing w:before="0" w:after="0" w:line="240" w:lineRule="auto"/>
+      </w:pPr>
+      <w:rPr>
+        <w:b/>
+        <w:bCs/>
+        <w:color w:val="FFFFFF" w:themeColor="background1"/>
+      </w:rPr>
+      <w:tblPr/>
+      <w:tcPr>
+        <w:tcBorders>
+          <w:top w:val="single" w:sz="18" w:space="0" w:color="auto"/>
+          <w:left w:val="nil"/>
+          <w:bottom w:val="single" w:sz="18" w:space="0" w:color="auto"/>
+          <w:right w:val="nil"/>
+          <w:insideH w:val="nil"/>
+          <w:insideV w:val="nil"/>
+        </w:tcBorders>
+        <w:shd w:val="clear" w:color="auto" w:fill="4BACC6" w:themeFill="accent5"/>
+      </w:tcPr>
+    </w:tblStylePr>
+    <w:tblStylePr w:type="lastRow">
+      <w:pPr>
+        <w:spacing w:before="0" w:after="0" w:line="240" w:lineRule="auto"/>
+      </w:pPr>
+      <w:rPr>
+        <w:color w:val="auto"/>
+      </w:rPr>
+      <w:tblPr/>
+      <w:tcPr>
+        <w:tcBorders>
+          <w:top w:val="double" w:sz="6" w:space="0" w:color="auto"/>
+          <w:left w:val="nil"/>
+          <w:bottom w:val="single" w:sz="18" w:space="0" w:color="auto"/>
+          <w:right w:val="nil"/>
+          <w:insideH w:val="nil"/>
+          <w:insideV w:val="nil"/>
+        </w:tcBorders>
+        <w:shd w:val="clear" w:color="auto" w:fill="FFFFFF" w:themeFill="background1"/>
+      </w:tcPr>
+    </w:tblStylePr>
+    <w:tblStylePr w:type="firstCol">
+      <w:rPr>
+        <w:b/>
+        <w:bCs/>
+        <w:color w:val="FFFFFF" w:themeColor="background1"/>
+      </w:rPr>
+      <w:tblPr/>
+      <w:tcPr>
+        <w:tcBorders>
+          <w:top w:val="nil"/>
+          <w:left w:val="nil"/>
+          <w:bottom w:val="single" w:sz="18" w:space="0" w:color="auto"/>
+          <w:right w:val="nil"/>
+          <w:insideH w:val="nil"/>
+          <w:insideV w:val="nil"/>
+        </w:tcBorders>
+        <w:shd w:val="clear" w:color="auto" w:fill="4BACC6" w:themeFill="accent5"/>
+      </w:tcPr>
+    </w:tblStylePr>
+    <w:tblStylePr w:type="lastCol">
+      <w:rPr>
+        <w:b/>
+        <w:bCs/>
+        <w:color w:val="FFFFFF" w:themeColor="background1"/>
+      </w:rPr>
+      <w:tblPr/>
+      <w:tcPr>
+        <w:tcBorders>
+          <w:left w:val="nil"/>
+          <w:right w:val="nil"/>
+          <w:insideH w:val="nil"/>
+          <w:insideV w:val="nil"/>
+        </w:tcBorders>
+        <w:shd w:val="clear" w:color="auto" w:fill="4BACC6" w:themeFill="accent5"/>
+      </w:tcPr>
+    </w:tblStylePr>
+    <w:tblStylePr w:type="band1Vert">
+      <w:tblPr/>
+      <w:tcPr>
+        <w:tcBorders>
+          <w:left w:val="nil"/>
+          <w:right w:val="nil"/>
+          <w:insideH w:val="nil"/>
+          <w:insideV w:val="nil"/>
+        </w:tcBorders>
+        <w:shd w:val="clear" w:color="auto" w:fill="D8D8D8" w:themeFill="background1" w:themeFillShade="D8"/>
+      </w:tcPr>
+    </w:tblStylePr>
+    <w:tblStylePr w:type="band1Horz">
+      <w:tblPr/>
+      <w:tcPr>
+        <w:shd w:val="clear" w:color="auto" w:fill="D8D8D8" w:themeFill="background1" w:themeFillShade="D8"/>
+      </w:tcPr>
+    </w:tblStylePr>
+    <w:tblStylePr w:type="neCell">
+      <w:tblPr/>
+      <w:tcPr>
+        <w:tcBorders>
+          <w:top w:val="single" w:sz="18" w:space="0" w:color="auto"/>
+          <w:left w:val="nil"/>
+          <w:bottom w:val="single" w:sz="18" w:space="0" w:color="auto"/>
+          <w:right w:val="nil"/>
+          <w:insideH w:val="nil"/>
+          <w:insideV w:val="nil"/>
+        </w:tcBorders>
+      </w:tcPr>
+    </w:tblStylePr>
+    <w:tblStylePr w:type="nwCell">
+      <w:rPr>
+        <w:color w:val="FFFFFF" w:themeColor="background1"/>
+      </w:rPr>
+      <w:tblPr/>
+      <w:tcPr>
+        <w:tcBorders>
+          <w:top w:val="single" w:sz="18" w:space="0" w:color="auto"/>
+          <w:left w:val="nil"/>
+          <w:bottom w:val="single" w:sz="18" w:space="0" w:color="auto"/>
+          <w:right w:val="nil"/>
+          <w:insideH w:val="nil"/>
+          <w:insideV w:val="nil"/>
+        </w:tcBorders>
+      </w:tcPr>
+    </w:tblStylePr>
   </w:style>
 </w:styles>
 </file>
